--- a/Calendario2021/Laboratorios/1.1.4.6 Configuring Basic Router Settings with IOS CLI.docx
+++ b/Calendario2021/Laboratorios/1.1.4.6 Configuring Basic Router Settings with IOS CLI.docx
@@ -1,6 +1,6 @@
 
 <file path=word/document.xml><?xml version="1.0" encoding="utf-8"?>
-<w:document xmlns:wpc="http://schemas.microsoft.com/office/word/2010/wordprocessingCanvas" xmlns:cx="http://schemas.microsoft.com/office/drawing/2014/chartex" xmlns:cx1="http://schemas.microsoft.com/office/drawing/2015/9/8/chartex" xmlns:cx2="http://schemas.microsoft.com/office/drawing/2015/10/21/chartex" xmlns:cx3="http://schemas.microsoft.com/office/drawing/2016/5/9/chartex" xmlns:cx4="http://schemas.microsoft.com/office/drawing/2016/5/10/chartex" xmlns:cx5="http://schemas.microsoft.com/office/drawing/2016/5/11/chartex" xmlns:cx6="http://schemas.microsoft.com/office/drawing/2016/5/12/chartex" xmlns:cx7="http://schemas.microsoft.com/office/drawing/2016/5/13/chartex" xmlns:cx8="http://schemas.microsoft.com/office/drawing/2016/5/14/chartex" xmlns:mc="http://schemas.openxmlformats.org/markup-compatibility/2006" xmlns:aink="http://schemas.microsoft.com/office/drawing/2016/ink" xmlns:am3d="http://schemas.microsoft.com/office/drawing/2017/model3d" xmlns:o="urn:schemas-microsoft-com:office:office" xmlns:r="http://schemas.openxmlformats.org/officeDocument/2006/relationships" xmlns:m="http://schemas.openxmlformats.org/officeDocument/2006/math" xmlns:v="urn:schemas-microsoft-com:vml" xmlns:wp14="http://schemas.microsoft.com/office/word/2010/wordprocessingDrawing" xmlns:wp="http://schemas.openxmlformats.org/drawingml/2006/wordprocessingDrawing" xmlns:w10="urn:schemas-microsoft-com:office:word" xmlns:w="http://schemas.openxmlformats.org/wordprocessingml/2006/main" xmlns:w14="http://schemas.microsoft.com/office/word/2010/wordml" xmlns:w15="http://schemas.microsoft.com/office/word/2012/wordml" xmlns:w16cid="http://schemas.microsoft.com/office/word/2016/wordml/cid" xmlns:w16se="http://schemas.microsoft.com/office/word/2015/wordml/symex" xmlns:wpg="http://schemas.microsoft.com/office/word/2010/wordprocessingGroup" xmlns:wpi="http://schemas.microsoft.com/office/word/2010/wordprocessingInk" xmlns:wne="http://schemas.microsoft.com/office/word/2006/wordml" xmlns:wps="http://schemas.microsoft.com/office/word/2010/wordprocessingShape" mc:Ignorable="w14 w15 w16se w16cid wp14">
+<w:document xmlns:wpc="http://schemas.microsoft.com/office/word/2010/wordprocessingCanvas" xmlns:cx="http://schemas.microsoft.com/office/drawing/2014/chartex" xmlns:cx1="http://schemas.microsoft.com/office/drawing/2015/9/8/chartex" xmlns:cx2="http://schemas.microsoft.com/office/drawing/2015/10/21/chartex" xmlns:cx3="http://schemas.microsoft.com/office/drawing/2016/5/9/chartex" xmlns:cx4="http://schemas.microsoft.com/office/drawing/2016/5/10/chartex" xmlns:cx5="http://schemas.microsoft.com/office/drawing/2016/5/11/chartex" xmlns:cx6="http://schemas.microsoft.com/office/drawing/2016/5/12/chartex" xmlns:cx7="http://schemas.microsoft.com/office/drawing/2016/5/13/chartex" xmlns:cx8="http://schemas.microsoft.com/office/drawing/2016/5/14/chartex" xmlns:mc="http://schemas.openxmlformats.org/markup-compatibility/2006" xmlns:aink="http://schemas.microsoft.com/office/drawing/2016/ink" xmlns:am3d="http://schemas.microsoft.com/office/drawing/2017/model3d" xmlns:o="urn:schemas-microsoft-com:office:office" xmlns:r="http://schemas.openxmlformats.org/officeDocument/2006/relationships" xmlns:m="http://schemas.openxmlformats.org/officeDocument/2006/math" xmlns:v="urn:schemas-microsoft-com:vml" xmlns:wp14="http://schemas.microsoft.com/office/word/2010/wordprocessingDrawing" xmlns:wp="http://schemas.openxmlformats.org/drawingml/2006/wordprocessingDrawing" xmlns:w10="urn:schemas-microsoft-com:office:word" xmlns:w="http://schemas.openxmlformats.org/wordprocessingml/2006/main" xmlns:w14="http://schemas.microsoft.com/office/word/2010/wordml" xmlns:w15="http://schemas.microsoft.com/office/word/2012/wordml" xmlns:w16cex="http://schemas.microsoft.com/office/word/2018/wordml/cex" xmlns:w16cid="http://schemas.microsoft.com/office/word/2016/wordml/cid" xmlns:w16="http://schemas.microsoft.com/office/word/2018/wordml" xmlns:w16se="http://schemas.microsoft.com/office/word/2015/wordml/symex" xmlns:wpg="http://schemas.microsoft.com/office/word/2010/wordprocessingGroup" xmlns:wpi="http://schemas.microsoft.com/office/word/2010/wordprocessingInk" xmlns:wne="http://schemas.microsoft.com/office/word/2006/wordml" xmlns:wps="http://schemas.microsoft.com/office/word/2010/wordprocessingShape" mc:Ignorable="w14 w15 w16se w16cid w16 w16cex wp14">
   <w:body>
     <w:p>
       <w:pPr>
@@ -29,7 +29,7 @@
           <w:szCs w:val="20"/>
         </w:rPr>
         <w:drawing>
-          <wp:inline distT="0" distB="0" distL="0" distR="0">
+          <wp:inline distT="0" distB="0" distL="0" distR="0" wp14:anchorId="631450D9" wp14:editId="1D6E8F58">
             <wp:extent cx="7739728" cy="676655"/>
             <wp:effectExtent l="0" t="0" r="0" b="0"/>
             <wp:docPr id="1" name="image1.jpeg"/>
@@ -341,7 +341,7 @@
           <w:szCs w:val="20"/>
         </w:rPr>
         <w:drawing>
-          <wp:inline distT="0" distB="0" distL="0" distR="0">
+          <wp:inline distT="0" distB="0" distL="0" distR="0" wp14:anchorId="357DD5C5" wp14:editId="377EC640">
             <wp:extent cx="6338687" cy="1266825"/>
             <wp:effectExtent l="0" t="0" r="0" b="0"/>
             <wp:docPr id="3" name="image2.jpeg"/>
@@ -2898,869 +2898,6 @@
     </w:p>
     <w:p>
       <w:pPr>
-        <w:pStyle w:val="Textoindependiente"/>
-        <w:spacing w:before="74" w:line="241" w:lineRule="auto"/>
-        <w:ind w:left="520" w:right="573"/>
-        <w:jc w:val="both"/>
-      </w:pPr>
-      <w:r>
-        <w:rPr>
-          <w:b/>
-        </w:rPr>
-        <w:t>Note</w:t>
-      </w:r>
-      <w:r>
-        <w:t>:</w:t>
-      </w:r>
-      <w:r>
-        <w:rPr>
-          <w:spacing w:val="-6"/>
-        </w:rPr>
-        <w:t xml:space="preserve"> </w:t>
-      </w:r>
-      <w:r>
-        <w:rPr>
-          <w:spacing w:val="1"/>
-        </w:rPr>
-        <w:t>The</w:t>
-      </w:r>
-      <w:r>
-        <w:rPr>
-          <w:spacing w:val="-6"/>
-        </w:rPr>
-        <w:t xml:space="preserve"> </w:t>
-      </w:r>
-      <w:r>
-        <w:rPr>
-          <w:spacing w:val="-1"/>
-        </w:rPr>
-        <w:t>routers</w:t>
-      </w:r>
-      <w:r>
-        <w:rPr>
-          <w:spacing w:val="-6"/>
-        </w:rPr>
-        <w:t xml:space="preserve"> </w:t>
-      </w:r>
-      <w:r>
-        <w:t>used</w:t>
-      </w:r>
-      <w:r>
-        <w:rPr>
-          <w:spacing w:val="-4"/>
-        </w:rPr>
-        <w:t xml:space="preserve"> </w:t>
-      </w:r>
-      <w:r>
-        <w:t>with</w:t>
-      </w:r>
-      <w:r>
-        <w:rPr>
-          <w:spacing w:val="-6"/>
-        </w:rPr>
-        <w:t xml:space="preserve"> </w:t>
-      </w:r>
-      <w:r>
-        <w:t>CCNA</w:t>
-      </w:r>
-      <w:r>
-        <w:rPr>
-          <w:spacing w:val="-5"/>
-        </w:rPr>
-        <w:t xml:space="preserve"> </w:t>
-      </w:r>
-      <w:r>
-        <w:t>hands-on</w:t>
-      </w:r>
-      <w:r>
-        <w:rPr>
-          <w:spacing w:val="-3"/>
-        </w:rPr>
-        <w:t xml:space="preserve"> </w:t>
-      </w:r>
-      <w:r>
-        <w:rPr>
-          <w:spacing w:val="-1"/>
-        </w:rPr>
-        <w:t>labs</w:t>
-      </w:r>
-      <w:r>
-        <w:rPr>
-          <w:spacing w:val="-5"/>
-        </w:rPr>
-        <w:t xml:space="preserve"> </w:t>
-      </w:r>
-      <w:r>
-        <w:t>are</w:t>
-      </w:r>
-      <w:r>
-        <w:rPr>
-          <w:spacing w:val="-4"/>
-        </w:rPr>
-        <w:t xml:space="preserve"> </w:t>
-      </w:r>
-      <w:r>
-        <w:t>Cisco</w:t>
-      </w:r>
-      <w:r>
-        <w:rPr>
-          <w:spacing w:val="-6"/>
-        </w:rPr>
-        <w:t xml:space="preserve"> </w:t>
-      </w:r>
-      <w:r>
-        <w:t>1941</w:t>
-      </w:r>
-      <w:r>
-        <w:rPr>
-          <w:spacing w:val="-6"/>
-        </w:rPr>
-        <w:t xml:space="preserve"> </w:t>
-      </w:r>
-      <w:r>
-        <w:t>Integrated</w:t>
-      </w:r>
-      <w:r>
-        <w:rPr>
-          <w:spacing w:val="-4"/>
-        </w:rPr>
-        <w:t xml:space="preserve"> </w:t>
-      </w:r>
-      <w:r>
-        <w:t>Services</w:t>
-      </w:r>
-      <w:r>
-        <w:rPr>
-          <w:spacing w:val="-6"/>
-        </w:rPr>
-        <w:t xml:space="preserve"> </w:t>
-      </w:r>
-      <w:r>
-        <w:t>Routers</w:t>
-      </w:r>
-      <w:r>
-        <w:rPr>
-          <w:spacing w:val="-4"/>
-        </w:rPr>
-        <w:t xml:space="preserve"> </w:t>
-      </w:r>
-      <w:r>
-        <w:t>(ISRs)</w:t>
-      </w:r>
-      <w:r>
-        <w:rPr>
-          <w:spacing w:val="-3"/>
-        </w:rPr>
-        <w:t xml:space="preserve"> </w:t>
-      </w:r>
-      <w:r>
-        <w:rPr>
-          <w:spacing w:val="-1"/>
-        </w:rPr>
-        <w:t>with</w:t>
-      </w:r>
-      <w:r>
-        <w:rPr>
-          <w:spacing w:val="42"/>
-          <w:w w:val="99"/>
-        </w:rPr>
-        <w:t xml:space="preserve"> </w:t>
-      </w:r>
-      <w:r>
-        <w:t>Cisco</w:t>
-      </w:r>
-      <w:r>
-        <w:rPr>
-          <w:spacing w:val="-7"/>
-        </w:rPr>
-        <w:t xml:space="preserve"> </w:t>
-      </w:r>
-      <w:r>
-        <w:t>IOS</w:t>
-      </w:r>
-      <w:r>
-        <w:rPr>
-          <w:spacing w:val="-7"/>
-        </w:rPr>
-        <w:t xml:space="preserve"> </w:t>
-      </w:r>
-      <w:r>
-        <w:t>Release</w:t>
-      </w:r>
-      <w:r>
-        <w:rPr>
-          <w:spacing w:val="-3"/>
-        </w:rPr>
-        <w:t xml:space="preserve"> </w:t>
-      </w:r>
-      <w:r>
-        <w:t>15.2(4)M3</w:t>
-      </w:r>
-      <w:r>
-        <w:rPr>
-          <w:spacing w:val="-7"/>
-        </w:rPr>
-        <w:t xml:space="preserve"> </w:t>
-      </w:r>
-      <w:r>
-        <w:t>(universalk9</w:t>
-      </w:r>
-      <w:r>
-        <w:rPr>
-          <w:spacing w:val="-6"/>
-        </w:rPr>
-        <w:t xml:space="preserve"> </w:t>
-      </w:r>
-      <w:r>
-        <w:t>image).</w:t>
-      </w:r>
-      <w:r>
-        <w:rPr>
-          <w:spacing w:val="-5"/>
-        </w:rPr>
-        <w:t xml:space="preserve"> </w:t>
-      </w:r>
-      <w:r>
-        <w:rPr>
-          <w:spacing w:val="1"/>
-        </w:rPr>
-        <w:t>The</w:t>
-      </w:r>
-      <w:r>
-        <w:rPr>
-          <w:spacing w:val="-6"/>
-        </w:rPr>
-        <w:t xml:space="preserve"> </w:t>
-      </w:r>
-      <w:r>
-        <w:rPr>
-          <w:spacing w:val="-1"/>
-        </w:rPr>
-        <w:t>switches</w:t>
-      </w:r>
-      <w:r>
-        <w:rPr>
-          <w:spacing w:val="-3"/>
-        </w:rPr>
-        <w:t xml:space="preserve"> </w:t>
-      </w:r>
-      <w:r>
-        <w:t>used</w:t>
-      </w:r>
-      <w:r>
-        <w:rPr>
-          <w:spacing w:val="-6"/>
-        </w:rPr>
-        <w:t xml:space="preserve"> </w:t>
-      </w:r>
-      <w:r>
-        <w:t>are</w:t>
-      </w:r>
-      <w:r>
-        <w:rPr>
-          <w:spacing w:val="-6"/>
-        </w:rPr>
-        <w:t xml:space="preserve"> </w:t>
-      </w:r>
-      <w:r>
-        <w:t>Cisco</w:t>
-      </w:r>
-      <w:r>
-        <w:rPr>
-          <w:spacing w:val="-4"/>
-        </w:rPr>
-        <w:t xml:space="preserve"> </w:t>
-      </w:r>
-      <w:r>
-        <w:rPr>
-          <w:spacing w:val="-1"/>
-        </w:rPr>
-        <w:t>Catalyst</w:t>
-      </w:r>
-      <w:r>
-        <w:rPr>
-          <w:spacing w:val="-4"/>
-        </w:rPr>
-        <w:t xml:space="preserve"> </w:t>
-      </w:r>
-      <w:r>
-        <w:t>2960</w:t>
-      </w:r>
-      <w:r>
-        <w:rPr>
-          <w:spacing w:val="-3"/>
-        </w:rPr>
-        <w:t xml:space="preserve"> </w:t>
-      </w:r>
-      <w:r>
-        <w:rPr>
-          <w:spacing w:val="-1"/>
-        </w:rPr>
-        <w:t>with</w:t>
-      </w:r>
-      <w:r>
-        <w:rPr>
-          <w:spacing w:val="-6"/>
-        </w:rPr>
-        <w:t xml:space="preserve"> </w:t>
-      </w:r>
-      <w:r>
-        <w:t>Cisco</w:t>
-      </w:r>
-      <w:r>
-        <w:rPr>
-          <w:spacing w:val="60"/>
-          <w:w w:val="99"/>
-        </w:rPr>
-        <w:t xml:space="preserve"> </w:t>
-      </w:r>
-      <w:r>
-        <w:t>IOS</w:t>
-      </w:r>
-      <w:r>
-        <w:rPr>
-          <w:spacing w:val="-7"/>
-        </w:rPr>
-        <w:t xml:space="preserve"> </w:t>
-      </w:r>
-      <w:r>
-        <w:t>Release</w:t>
-      </w:r>
-      <w:r>
-        <w:rPr>
-          <w:spacing w:val="-5"/>
-        </w:rPr>
-        <w:t xml:space="preserve"> </w:t>
-      </w:r>
-      <w:r>
-        <w:t>15.0(2)</w:t>
-      </w:r>
-      <w:r>
-        <w:rPr>
-          <w:spacing w:val="-5"/>
-        </w:rPr>
-        <w:t xml:space="preserve"> </w:t>
-      </w:r>
-      <w:r>
-        <w:t>(lanbasek9</w:t>
-      </w:r>
-      <w:r>
-        <w:rPr>
-          <w:spacing w:val="-7"/>
-        </w:rPr>
-        <w:t xml:space="preserve"> </w:t>
-      </w:r>
-      <w:r>
-        <w:rPr>
-          <w:spacing w:val="-1"/>
-        </w:rPr>
-        <w:t>image).</w:t>
-      </w:r>
-      <w:r>
-        <w:rPr>
-          <w:spacing w:val="-7"/>
-        </w:rPr>
-        <w:t xml:space="preserve"> </w:t>
-      </w:r>
-      <w:r>
-        <w:rPr>
-          <w:spacing w:val="-1"/>
-        </w:rPr>
-        <w:t>Other</w:t>
-      </w:r>
-      <w:r>
-        <w:rPr>
-          <w:spacing w:val="-6"/>
-        </w:rPr>
-        <w:t xml:space="preserve"> </w:t>
-      </w:r>
-      <w:r>
-        <w:t>routers,</w:t>
-      </w:r>
-      <w:r>
-        <w:rPr>
-          <w:spacing w:val="-7"/>
-        </w:rPr>
-        <w:t xml:space="preserve"> </w:t>
-      </w:r>
-      <w:r>
-        <w:rPr>
-          <w:spacing w:val="-1"/>
-        </w:rPr>
-        <w:t>switches,</w:t>
-      </w:r>
-      <w:r>
-        <w:rPr>
-          <w:spacing w:val="-7"/>
-        </w:rPr>
-        <w:t xml:space="preserve"> </w:t>
-      </w:r>
-      <w:r>
-        <w:t>and</w:t>
-      </w:r>
-      <w:r>
-        <w:rPr>
-          <w:spacing w:val="-7"/>
-        </w:rPr>
-        <w:t xml:space="preserve"> </w:t>
-      </w:r>
-      <w:r>
-        <w:t>Cisco</w:t>
-      </w:r>
-      <w:r>
-        <w:rPr>
-          <w:spacing w:val="-6"/>
-        </w:rPr>
-        <w:t xml:space="preserve"> </w:t>
-      </w:r>
-      <w:r>
-        <w:t>IOS</w:t>
-      </w:r>
-      <w:r>
-        <w:rPr>
-          <w:spacing w:val="-6"/>
-        </w:rPr>
-        <w:t xml:space="preserve"> </w:t>
-      </w:r>
-      <w:r>
-        <w:t>versions</w:t>
-      </w:r>
-      <w:r>
-        <w:rPr>
-          <w:spacing w:val="-6"/>
-        </w:rPr>
-        <w:t xml:space="preserve"> </w:t>
-      </w:r>
-      <w:r>
-        <w:t>can</w:t>
-      </w:r>
-      <w:r>
-        <w:rPr>
-          <w:spacing w:val="-6"/>
-        </w:rPr>
-        <w:t xml:space="preserve"> </w:t>
-      </w:r>
-      <w:r>
-        <w:t>be</w:t>
-      </w:r>
-      <w:r>
-        <w:rPr>
-          <w:spacing w:val="-6"/>
-        </w:rPr>
-        <w:t xml:space="preserve"> </w:t>
-      </w:r>
-      <w:r>
-        <w:t>used.</w:t>
-      </w:r>
-    </w:p>
-    <w:p>
-      <w:pPr>
-        <w:pStyle w:val="Textoindependiente"/>
-        <w:spacing w:before="0"/>
-        <w:ind w:left="520" w:right="328"/>
-      </w:pPr>
-      <w:r>
-        <w:t>Depending</w:t>
-      </w:r>
-      <w:r>
-        <w:rPr>
-          <w:spacing w:val="-6"/>
-        </w:rPr>
-        <w:t xml:space="preserve"> </w:t>
-      </w:r>
-      <w:r>
-        <w:t>on</w:t>
-      </w:r>
-      <w:r>
-        <w:rPr>
-          <w:spacing w:val="-7"/>
-        </w:rPr>
-        <w:t xml:space="preserve"> </w:t>
-      </w:r>
-      <w:r>
-        <w:t>the</w:t>
-      </w:r>
-      <w:r>
-        <w:rPr>
-          <w:spacing w:val="-6"/>
-        </w:rPr>
-        <w:t xml:space="preserve"> </w:t>
-      </w:r>
-      <w:r>
-        <w:t>model</w:t>
-      </w:r>
-      <w:r>
-        <w:rPr>
-          <w:spacing w:val="-4"/>
-        </w:rPr>
-        <w:t xml:space="preserve"> </w:t>
-      </w:r>
-      <w:r>
-        <w:t>and</w:t>
-      </w:r>
-      <w:r>
-        <w:rPr>
-          <w:spacing w:val="-7"/>
-        </w:rPr>
-        <w:t xml:space="preserve"> </w:t>
-      </w:r>
-      <w:r>
-        <w:t>Cisco</w:t>
-      </w:r>
-      <w:r>
-        <w:rPr>
-          <w:spacing w:val="-7"/>
-        </w:rPr>
-        <w:t xml:space="preserve"> </w:t>
-      </w:r>
-      <w:r>
-        <w:rPr>
-          <w:spacing w:val="-1"/>
-        </w:rPr>
-        <w:t>IOS</w:t>
-      </w:r>
-      <w:r>
-        <w:rPr>
-          <w:spacing w:val="-5"/>
-        </w:rPr>
-        <w:t xml:space="preserve"> </w:t>
-      </w:r>
-      <w:r>
-        <w:t>version,</w:t>
-      </w:r>
-      <w:r>
-        <w:rPr>
-          <w:spacing w:val="-7"/>
-        </w:rPr>
-        <w:t xml:space="preserve"> </w:t>
-      </w:r>
-      <w:r>
-        <w:t>the</w:t>
-      </w:r>
-      <w:r>
-        <w:rPr>
-          <w:spacing w:val="-7"/>
-        </w:rPr>
-        <w:t xml:space="preserve"> </w:t>
-      </w:r>
-      <w:r>
-        <w:t>commands</w:t>
-      </w:r>
-      <w:r>
-        <w:rPr>
-          <w:spacing w:val="-5"/>
-        </w:rPr>
-        <w:t xml:space="preserve"> </w:t>
-      </w:r>
-      <w:r>
-        <w:rPr>
-          <w:spacing w:val="-1"/>
-        </w:rPr>
-        <w:t>available</w:t>
-      </w:r>
-      <w:r>
-        <w:rPr>
-          <w:spacing w:val="-5"/>
-        </w:rPr>
-        <w:t xml:space="preserve"> </w:t>
-      </w:r>
-      <w:r>
-        <w:rPr>
-          <w:spacing w:val="-1"/>
-        </w:rPr>
-        <w:t>and</w:t>
-      </w:r>
-      <w:r>
-        <w:rPr>
-          <w:spacing w:val="-5"/>
-        </w:rPr>
-        <w:t xml:space="preserve"> </w:t>
-      </w:r>
-      <w:r>
-        <w:t>output</w:t>
-      </w:r>
-      <w:r>
-        <w:rPr>
-          <w:spacing w:val="-7"/>
-        </w:rPr>
-        <w:t xml:space="preserve"> </w:t>
-      </w:r>
-      <w:r>
-        <w:t>produced</w:t>
-      </w:r>
-      <w:r>
-        <w:rPr>
-          <w:spacing w:val="-6"/>
-        </w:rPr>
-        <w:t xml:space="preserve"> </w:t>
-      </w:r>
-      <w:r>
-        <w:t>might</w:t>
-      </w:r>
-      <w:r>
-        <w:rPr>
-          <w:spacing w:val="-7"/>
-        </w:rPr>
-        <w:t xml:space="preserve"> </w:t>
-      </w:r>
-      <w:r>
-        <w:t>vary</w:t>
-      </w:r>
-      <w:r>
-        <w:rPr>
-          <w:spacing w:val="62"/>
-          <w:w w:val="99"/>
-        </w:rPr>
-        <w:t xml:space="preserve"> </w:t>
-      </w:r>
-      <w:r>
-        <w:rPr>
-          <w:spacing w:val="-1"/>
-        </w:rPr>
-        <w:t>from</w:t>
-      </w:r>
-      <w:r>
-        <w:rPr>
-          <w:spacing w:val="-2"/>
-        </w:rPr>
-        <w:t xml:space="preserve"> </w:t>
-      </w:r>
-      <w:r>
-        <w:rPr>
-          <w:spacing w:val="-1"/>
-        </w:rPr>
-        <w:t>what</w:t>
-      </w:r>
-      <w:r>
-        <w:rPr>
-          <w:spacing w:val="-3"/>
-        </w:rPr>
-        <w:t xml:space="preserve"> </w:t>
-      </w:r>
-      <w:r>
-        <w:rPr>
-          <w:spacing w:val="-1"/>
-        </w:rPr>
-        <w:t>is</w:t>
-      </w:r>
-      <w:r>
-        <w:rPr>
-          <w:spacing w:val="-3"/>
-        </w:rPr>
-        <w:t xml:space="preserve"> </w:t>
-      </w:r>
-      <w:r>
-        <w:rPr>
-          <w:spacing w:val="-1"/>
-        </w:rPr>
-        <w:t>shown</w:t>
-      </w:r>
-      <w:r>
-        <w:rPr>
-          <w:spacing w:val="-3"/>
-        </w:rPr>
-        <w:t xml:space="preserve"> </w:t>
-      </w:r>
-      <w:r>
-        <w:rPr>
-          <w:spacing w:val="-1"/>
-        </w:rPr>
-        <w:t>in</w:t>
-      </w:r>
-      <w:r>
-        <w:rPr>
-          <w:spacing w:val="-3"/>
-        </w:rPr>
-        <w:t xml:space="preserve"> </w:t>
-      </w:r>
-      <w:r>
-        <w:t>the</w:t>
-      </w:r>
-      <w:r>
-        <w:rPr>
-          <w:spacing w:val="-3"/>
-        </w:rPr>
-        <w:t xml:space="preserve"> </w:t>
-      </w:r>
-      <w:r>
-        <w:t>labs.</w:t>
-      </w:r>
-      <w:r>
-        <w:rPr>
-          <w:spacing w:val="-4"/>
-        </w:rPr>
-        <w:t xml:space="preserve"> </w:t>
-      </w:r>
-      <w:r>
-        <w:t>Refer</w:t>
-      </w:r>
-      <w:r>
-        <w:rPr>
-          <w:spacing w:val="-5"/>
-        </w:rPr>
-        <w:t xml:space="preserve"> </w:t>
-      </w:r>
-      <w:r>
-        <w:t>to</w:t>
-      </w:r>
-      <w:r>
-        <w:rPr>
-          <w:spacing w:val="-5"/>
-        </w:rPr>
-        <w:t xml:space="preserve"> </w:t>
-      </w:r>
-      <w:r>
-        <w:t>the</w:t>
-      </w:r>
-      <w:r>
-        <w:rPr>
-          <w:spacing w:val="-5"/>
-        </w:rPr>
-        <w:t xml:space="preserve"> </w:t>
-      </w:r>
-      <w:r>
-        <w:t>Router</w:t>
-      </w:r>
-      <w:r>
-        <w:rPr>
-          <w:spacing w:val="-4"/>
-        </w:rPr>
-        <w:t xml:space="preserve"> </w:t>
-      </w:r>
-      <w:r>
-        <w:t>Interface</w:t>
-      </w:r>
-      <w:r>
-        <w:rPr>
-          <w:spacing w:val="-5"/>
-        </w:rPr>
-        <w:t xml:space="preserve"> </w:t>
-      </w:r>
-      <w:r>
-        <w:t>Summary</w:t>
-      </w:r>
-      <w:r>
-        <w:rPr>
-          <w:spacing w:val="-8"/>
-        </w:rPr>
-        <w:t xml:space="preserve"> </w:t>
-      </w:r>
-      <w:r>
-        <w:t>Table</w:t>
-      </w:r>
-      <w:r>
-        <w:rPr>
-          <w:spacing w:val="-5"/>
-        </w:rPr>
-        <w:t xml:space="preserve"> </w:t>
-      </w:r>
-      <w:r>
-        <w:t>at</w:t>
-      </w:r>
-      <w:r>
-        <w:rPr>
-          <w:spacing w:val="-4"/>
-        </w:rPr>
-        <w:t xml:space="preserve"> </w:t>
-      </w:r>
-      <w:r>
-        <w:t>the</w:t>
-      </w:r>
-      <w:r>
-        <w:rPr>
-          <w:spacing w:val="-5"/>
-        </w:rPr>
-        <w:t xml:space="preserve"> </w:t>
-      </w:r>
-      <w:r>
-        <w:t>end</w:t>
-      </w:r>
-      <w:r>
-        <w:rPr>
-          <w:spacing w:val="-5"/>
-        </w:rPr>
-        <w:t xml:space="preserve"> </w:t>
-      </w:r>
-      <w:r>
-        <w:t>of</w:t>
-      </w:r>
-      <w:r>
-        <w:rPr>
-          <w:spacing w:val="-2"/>
-        </w:rPr>
-        <w:t xml:space="preserve"> </w:t>
-      </w:r>
-      <w:r>
-        <w:t>this</w:t>
-      </w:r>
-      <w:r>
-        <w:rPr>
-          <w:spacing w:val="-3"/>
-        </w:rPr>
-        <w:t xml:space="preserve"> </w:t>
-      </w:r>
-      <w:r>
-        <w:t>lab</w:t>
-      </w:r>
-      <w:r>
-        <w:rPr>
-          <w:spacing w:val="-5"/>
-        </w:rPr>
-        <w:t xml:space="preserve"> </w:t>
-      </w:r>
-      <w:r>
-        <w:t>for</w:t>
-      </w:r>
-      <w:r>
-        <w:rPr>
-          <w:spacing w:val="-5"/>
-        </w:rPr>
-        <w:t xml:space="preserve"> </w:t>
-      </w:r>
-      <w:r>
-        <w:t>the</w:t>
-      </w:r>
-      <w:r>
-        <w:rPr>
-          <w:spacing w:val="62"/>
-          <w:w w:val="99"/>
-        </w:rPr>
-        <w:t xml:space="preserve"> </w:t>
-      </w:r>
-      <w:r>
-        <w:t>correct</w:t>
-      </w:r>
-      <w:r>
-        <w:rPr>
-          <w:spacing w:val="-13"/>
-        </w:rPr>
-        <w:t xml:space="preserve"> </w:t>
-      </w:r>
-      <w:r>
-        <w:t>interface</w:t>
-      </w:r>
-      <w:r>
-        <w:rPr>
-          <w:spacing w:val="-12"/>
-        </w:rPr>
-        <w:t xml:space="preserve"> </w:t>
-      </w:r>
-      <w:r>
-        <w:t>identifiers.</w:t>
-      </w:r>
-    </w:p>
-    <w:p>
-      <w:pPr>
-        <w:spacing w:before="8"/>
-        <w:rPr>
-          <w:rFonts w:ascii="Arial" w:eastAsia="Arial" w:hAnsi="Arial" w:cs="Arial"/>
-          <w:sz w:val="20"/>
-          <w:szCs w:val="20"/>
-        </w:rPr>
-      </w:pPr>
-    </w:p>
-    <w:p>
-      <w:pPr>
         <w:pStyle w:val="Ttulo2"/>
         <w:ind w:left="160"/>
         <w:rPr>
@@ -4209,130 +3346,6 @@
         <w:tabs>
           <w:tab w:val="left" w:pos="881"/>
         </w:tabs>
-        <w:spacing w:before="91"/>
-      </w:pPr>
-      <w:r>
-        <w:t>Console</w:t>
-      </w:r>
-      <w:r>
-        <w:rPr>
-          <w:spacing w:val="-7"/>
-        </w:rPr>
-        <w:t xml:space="preserve"> </w:t>
-      </w:r>
-      <w:r>
-        <w:t>cables</w:t>
-      </w:r>
-      <w:r>
-        <w:rPr>
-          <w:spacing w:val="-5"/>
-        </w:rPr>
-        <w:t xml:space="preserve"> </w:t>
-      </w:r>
-      <w:r>
-        <w:t>to</w:t>
-      </w:r>
-      <w:r>
-        <w:rPr>
-          <w:spacing w:val="-4"/>
-        </w:rPr>
-        <w:t xml:space="preserve"> </w:t>
-      </w:r>
-      <w:r>
-        <w:t>configure</w:t>
-      </w:r>
-      <w:r>
-        <w:rPr>
-          <w:spacing w:val="-6"/>
-        </w:rPr>
-        <w:t xml:space="preserve"> </w:t>
-      </w:r>
-      <w:r>
-        <w:rPr>
-          <w:spacing w:val="-1"/>
-        </w:rPr>
-        <w:t>the</w:t>
-      </w:r>
-      <w:r>
-        <w:rPr>
-          <w:spacing w:val="-5"/>
-        </w:rPr>
-        <w:t xml:space="preserve"> </w:t>
-      </w:r>
-      <w:r>
-        <w:t>Cisco</w:t>
-      </w:r>
-      <w:r>
-        <w:rPr>
-          <w:spacing w:val="-6"/>
-        </w:rPr>
-        <w:t xml:space="preserve"> </w:t>
-      </w:r>
-      <w:r>
-        <w:t>IOS</w:t>
-      </w:r>
-      <w:r>
-        <w:rPr>
-          <w:spacing w:val="-6"/>
-        </w:rPr>
-        <w:t xml:space="preserve"> </w:t>
-      </w:r>
-      <w:r>
-        <w:t>devices</w:t>
-      </w:r>
-      <w:r>
-        <w:rPr>
-          <w:spacing w:val="-5"/>
-        </w:rPr>
-        <w:t xml:space="preserve"> </w:t>
-      </w:r>
-      <w:r>
-        <w:t>via</w:t>
-      </w:r>
-      <w:r>
-        <w:rPr>
-          <w:spacing w:val="-5"/>
-        </w:rPr>
-        <w:t xml:space="preserve"> </w:t>
-      </w:r>
-      <w:r>
-        <w:rPr>
-          <w:spacing w:val="-1"/>
-        </w:rPr>
-        <w:t>the</w:t>
-      </w:r>
-      <w:r>
-        <w:rPr>
-          <w:spacing w:val="-6"/>
-        </w:rPr>
-        <w:t xml:space="preserve"> </w:t>
-      </w:r>
-      <w:r>
-        <w:rPr>
-          <w:spacing w:val="-1"/>
-        </w:rPr>
-        <w:t>console</w:t>
-      </w:r>
-      <w:r>
-        <w:rPr>
-          <w:spacing w:val="-4"/>
-        </w:rPr>
-        <w:t xml:space="preserve"> </w:t>
-      </w:r>
-      <w:r>
-        <w:t>ports</w:t>
-      </w:r>
-    </w:p>
-    <w:p>
-      <w:pPr>
-        <w:pStyle w:val="Textoindependiente"/>
-        <w:numPr>
-          <w:ilvl w:val="0"/>
-          <w:numId w:val="5"/>
-        </w:numPr>
-        <w:tabs>
-          <w:tab w:val="left" w:pos="881"/>
-        </w:tabs>
         <w:spacing w:before="94"/>
       </w:pPr>
       <w:r>
@@ -4435,12 +3448,12 @@
           <w:sz w:val="20"/>
           <w:szCs w:val="20"/>
         </w:rPr>
-        <w:pict>
+        <w:pict w14:anchorId="2B72AA01">
           <v:shapetype id="_x0000_t202" coordsize="21600,21600" o:spt="202" path="m,l,21600r21600,l21600,xe">
             <v:stroke joinstyle="miter"/>
             <v:path gradientshapeok="t" o:connecttype="rect"/>
           </v:shapetype>
-          <v:shape id="_x0000_s1142" type="#_x0000_t202" style="width:489pt;height:34.45pt;mso-left-percent:-10001;mso-top-percent:-10001;mso-position-horizontal:absolute;mso-position-horizontal-relative:char;mso-position-vertical:absolute;mso-position-vertical-relative:line;mso-left-percent:-10001;mso-top-percent:-10001" fillcolor="yellow" stroked="f">
+          <v:shape id="_x0000_s1170" type="#_x0000_t202" style="width:489pt;height:34.45pt;mso-left-percent:-10001;mso-top-percent:-10001;mso-position-horizontal:absolute;mso-position-horizontal-relative:char;mso-position-vertical:absolute;mso-position-vertical-relative:line;mso-left-percent:-10001;mso-top-percent:-10001" fillcolor="yellow" stroked="f">
             <v:textbox inset="0,0,0,0">
               <w:txbxContent>
                 <w:p>
@@ -6163,8 +5176,8 @@
           <w:sz w:val="20"/>
           <w:szCs w:val="20"/>
         </w:rPr>
-        <w:pict>
-          <v:shape id="_x0000_s1141" type="#_x0000_t202" style="width:471pt;height:25.7pt;mso-left-percent:-10001;mso-top-percent:-10001;mso-position-horizontal:absolute;mso-position-horizontal-relative:char;mso-position-vertical:absolute;mso-position-vertical-relative:line;mso-left-percent:-10001;mso-top-percent:-10001" fillcolor="yellow" stroked="f">
+        <w:pict w14:anchorId="743ADA62">
+          <v:shape id="_x0000_s1169" type="#_x0000_t202" style="width:471pt;height:25.7pt;mso-left-percent:-10001;mso-top-percent:-10001;mso-position-horizontal:absolute;mso-position-horizontal-relative:char;mso-position-vertical:absolute;mso-position-vertical-relative:line;mso-left-percent:-10001;mso-top-percent:-10001" fillcolor="yellow" stroked="f">
             <v:textbox inset="0,0,0,0">
               <w:txbxContent>
                 <w:p>
@@ -6370,8 +5383,8 @@
           <w:sz w:val="20"/>
           <w:szCs w:val="20"/>
         </w:rPr>
-        <w:pict>
-          <v:shape id="_x0000_s1140" type="#_x0000_t202" style="width:471pt;height:25.75pt;mso-left-percent:-10001;mso-top-percent:-10001;mso-position-horizontal:absolute;mso-position-horizontal-relative:char;mso-position-vertical:absolute;mso-position-vertical-relative:line;mso-left-percent:-10001;mso-top-percent:-10001" fillcolor="yellow" stroked="f">
+        <w:pict w14:anchorId="69E2DE72">
+          <v:shape id="_x0000_s1168" type="#_x0000_t202" style="width:471pt;height:25.75pt;mso-left-percent:-10001;mso-top-percent:-10001;mso-position-horizontal:absolute;mso-position-horizontal-relative:char;mso-position-vertical:absolute;mso-position-vertical-relative:line;mso-left-percent:-10001;mso-top-percent:-10001" fillcolor="yellow" stroked="f">
             <v:textbox inset="0,0,0,0">
               <w:txbxContent>
                 <w:p>
@@ -6700,8 +5713,8 @@
           <w:sz w:val="20"/>
           <w:szCs w:val="20"/>
         </w:rPr>
-        <w:pict>
-          <v:shape id="_x0000_s1139" type="#_x0000_t202" style="width:489pt;height:23.05pt;mso-left-percent:-10001;mso-top-percent:-10001;mso-position-horizontal:absolute;mso-position-horizontal-relative:char;mso-position-vertical:absolute;mso-position-vertical-relative:line;mso-left-percent:-10001;mso-top-percent:-10001" fillcolor="yellow" stroked="f">
+        <w:pict w14:anchorId="2F8F8A10">
+          <v:shape id="_x0000_s1167" type="#_x0000_t202" style="width:489pt;height:23.05pt;mso-left-percent:-10001;mso-top-percent:-10001;mso-position-horizontal:absolute;mso-position-horizontal-relative:char;mso-position-vertical:absolute;mso-position-vertical-relative:line;mso-left-percent:-10001;mso-top-percent:-10001" fillcolor="yellow" stroked="f">
             <v:textbox inset="0,0,0,0">
               <w:txbxContent>
                 <w:p>
@@ -7449,6 +6462,412 @@
           <w:sz w:val="20"/>
           <w:szCs w:val="20"/>
         </w:rPr>
+      </w:pPr>
+    </w:p>
+    <w:p>
+      <w:pPr>
+        <w:pStyle w:val="Textoindependiente"/>
+        <w:spacing w:before="74"/>
+      </w:pPr>
+      <w:r>
+        <w:rPr>
+          <w:spacing w:val="-1"/>
+        </w:rPr>
+        <w:t>Besides</w:t>
+      </w:r>
+      <w:r>
+        <w:rPr>
+          <w:spacing w:val="-6"/>
+        </w:rPr>
+        <w:t xml:space="preserve"> </w:t>
+      </w:r>
+      <w:r>
+        <w:t>setting</w:t>
+      </w:r>
+      <w:r>
+        <w:rPr>
+          <w:spacing w:val="-6"/>
+        </w:rPr>
+        <w:t xml:space="preserve"> </w:t>
+      </w:r>
+      <w:r>
+        <w:t>a</w:t>
+      </w:r>
+      <w:r>
+        <w:rPr>
+          <w:spacing w:val="-7"/>
+        </w:rPr>
+        <w:t xml:space="preserve"> </w:t>
+      </w:r>
+      <w:r>
+        <w:t>minimum</w:t>
+      </w:r>
+      <w:r>
+        <w:rPr>
+          <w:spacing w:val="-5"/>
+        </w:rPr>
+        <w:t xml:space="preserve"> </w:t>
+      </w:r>
+      <w:r>
+        <w:rPr>
+          <w:spacing w:val="-1"/>
+        </w:rPr>
+        <w:t>length,</w:t>
+      </w:r>
+      <w:r>
+        <w:rPr>
+          <w:spacing w:val="-6"/>
+        </w:rPr>
+        <w:t xml:space="preserve"> </w:t>
+      </w:r>
+      <w:r>
+        <w:rPr>
+          <w:spacing w:val="-1"/>
+        </w:rPr>
+        <w:t>list</w:t>
+      </w:r>
+      <w:r>
+        <w:rPr>
+          <w:spacing w:val="-5"/>
+        </w:rPr>
+        <w:t xml:space="preserve"> </w:t>
+      </w:r>
+      <w:r>
+        <w:t xml:space="preserve">other </w:t>
+      </w:r>
+      <w:r>
+        <w:rPr>
+          <w:spacing w:val="-2"/>
+        </w:rPr>
+        <w:t>ways</w:t>
+      </w:r>
+      <w:r>
+        <w:rPr>
+          <w:spacing w:val="-4"/>
+        </w:rPr>
+        <w:t xml:space="preserve"> </w:t>
+      </w:r>
+      <w:r>
+        <w:t>to</w:t>
+      </w:r>
+      <w:r>
+        <w:rPr>
+          <w:spacing w:val="-6"/>
+        </w:rPr>
+        <w:t xml:space="preserve"> </w:t>
+      </w:r>
+      <w:r>
+        <w:t>strengthen</w:t>
+      </w:r>
+      <w:r>
+        <w:rPr>
+          <w:spacing w:val="-6"/>
+        </w:rPr>
+        <w:t xml:space="preserve"> </w:t>
+      </w:r>
+      <w:r>
+        <w:t>passwords.</w:t>
+      </w:r>
+    </w:p>
+    <w:p>
+      <w:pPr>
+        <w:spacing w:before="2"/>
+        <w:rPr>
+          <w:rFonts w:ascii="Arial" w:eastAsia="Arial" w:hAnsi="Arial" w:cs="Arial"/>
+          <w:sz w:val="29"/>
+          <w:szCs w:val="29"/>
+        </w:rPr>
+      </w:pPr>
+    </w:p>
+    <w:p>
+      <w:pPr>
+        <w:spacing w:line="20" w:lineRule="atLeast"/>
+        <w:ind w:left="874"/>
+        <w:rPr>
+          <w:rFonts w:ascii="Arial" w:eastAsia="Arial" w:hAnsi="Arial" w:cs="Arial"/>
+          <w:sz w:val="2"/>
+          <w:szCs w:val="2"/>
+        </w:rPr>
+      </w:pPr>
+      <w:r>
+        <w:rPr>
+          <w:rFonts w:ascii="Arial" w:eastAsia="Arial" w:hAnsi="Arial" w:cs="Arial"/>
+          <w:sz w:val="2"/>
+          <w:szCs w:val="2"/>
+        </w:rPr>
+      </w:r>
+      <w:r>
+        <w:rPr>
+          <w:rFonts w:ascii="Arial" w:eastAsia="Arial" w:hAnsi="Arial" w:cs="Arial"/>
+          <w:sz w:val="2"/>
+          <w:szCs w:val="2"/>
+        </w:rPr>
+        <w:pict w14:anchorId="62615185">
+          <v:group id="_x0000_s1154" style="width:467.35pt;height:.65pt;mso-position-horizontal-relative:char;mso-position-vertical-relative:line" coordsize="9347,13">
+            <v:group id="_x0000_s1155" style="position:absolute;left:6;top:6;width:9334;height:2" coordorigin="6,6" coordsize="9334,2">
+              <v:shape id="_x0000_s1156" style="position:absolute;left:6;top:6;width:9334;height:2" coordorigin="6,6" coordsize="9334,0" path="m6,6r9334,e" filled="f" strokeweight=".22136mm">
+                <v:path arrowok="t"/>
+              </v:shape>
+            </v:group>
+            <w10:anchorlock/>
+          </v:group>
+        </w:pict>
+      </w:r>
+    </w:p>
+    <w:p>
+      <w:pPr>
+        <w:pStyle w:val="Textoindependiente"/>
+        <w:tabs>
+          <w:tab w:val="left" w:pos="10321"/>
+        </w:tabs>
+        <w:spacing w:before="104"/>
+        <w:ind w:left="491"/>
+      </w:pPr>
+      <w:r>
+        <w:rPr>
+          <w:spacing w:val="-27"/>
+          <w:w w:val="99"/>
+          <w:highlight w:val="yellow"/>
+        </w:rPr>
+        <w:t xml:space="preserve"> </w:t>
+      </w:r>
+      <w:r>
+        <w:rPr>
+          <w:spacing w:val="2"/>
+          <w:highlight w:val="yellow"/>
+        </w:rPr>
+        <w:t>f.</w:t>
+      </w:r>
+      <w:r>
+        <w:rPr>
+          <w:highlight w:val="yellow"/>
+        </w:rPr>
+        <w:t xml:space="preserve">    Assign</w:t>
+      </w:r>
+      <w:r>
+        <w:rPr>
+          <w:spacing w:val="-4"/>
+          <w:highlight w:val="yellow"/>
+        </w:rPr>
+        <w:t xml:space="preserve"> </w:t>
+      </w:r>
+      <w:r>
+        <w:rPr>
+          <w:b/>
+          <w:highlight w:val="yellow"/>
+        </w:rPr>
+        <w:t>cisco12345</w:t>
+      </w:r>
+      <w:r>
+        <w:rPr>
+          <w:b/>
+          <w:spacing w:val="-4"/>
+          <w:highlight w:val="yellow"/>
+        </w:rPr>
+        <w:t xml:space="preserve"> </w:t>
+      </w:r>
+      <w:r>
+        <w:rPr>
+          <w:highlight w:val="yellow"/>
+        </w:rPr>
+        <w:t>as</w:t>
+      </w:r>
+      <w:r>
+        <w:rPr>
+          <w:spacing w:val="-5"/>
+          <w:highlight w:val="yellow"/>
+        </w:rPr>
+        <w:t xml:space="preserve"> </w:t>
+      </w:r>
+      <w:r>
+        <w:rPr>
+          <w:spacing w:val="-1"/>
+          <w:highlight w:val="yellow"/>
+        </w:rPr>
+        <w:t>the</w:t>
+      </w:r>
+      <w:r>
+        <w:rPr>
+          <w:spacing w:val="-5"/>
+          <w:highlight w:val="yellow"/>
+        </w:rPr>
+        <w:t xml:space="preserve"> </w:t>
+      </w:r>
+      <w:r>
+        <w:rPr>
+          <w:highlight w:val="yellow"/>
+        </w:rPr>
+        <w:t>privileged</w:t>
+      </w:r>
+      <w:r>
+        <w:rPr>
+          <w:spacing w:val="-5"/>
+          <w:highlight w:val="yellow"/>
+        </w:rPr>
+        <w:t xml:space="preserve"> </w:t>
+      </w:r>
+      <w:r>
+        <w:rPr>
+          <w:highlight w:val="yellow"/>
+        </w:rPr>
+        <w:t>EXEC</w:t>
+      </w:r>
+      <w:r>
+        <w:rPr>
+          <w:spacing w:val="-5"/>
+          <w:highlight w:val="yellow"/>
+        </w:rPr>
+        <w:t xml:space="preserve"> </w:t>
+      </w:r>
+      <w:r>
+        <w:rPr>
+          <w:highlight w:val="yellow"/>
+        </w:rPr>
+        <w:t>encrypted</w:t>
+      </w:r>
+      <w:r>
+        <w:rPr>
+          <w:spacing w:val="-5"/>
+          <w:highlight w:val="yellow"/>
+        </w:rPr>
+        <w:t xml:space="preserve"> </w:t>
+      </w:r>
+      <w:r>
+        <w:rPr>
+          <w:highlight w:val="yellow"/>
+        </w:rPr>
+        <w:t>password.</w:t>
+      </w:r>
+      <w:r>
+        <w:rPr>
+          <w:w w:val="99"/>
+          <w:highlight w:val="yellow"/>
+        </w:rPr>
+        <w:t xml:space="preserve"> </w:t>
+      </w:r>
+      <w:r>
+        <w:rPr>
+          <w:highlight w:val="yellow"/>
+        </w:rPr>
+        <w:tab/>
+      </w:r>
+    </w:p>
+    <w:p>
+      <w:pPr>
+        <w:tabs>
+          <w:tab w:val="left" w:pos="10378"/>
+        </w:tabs>
+        <w:spacing w:before="122"/>
+        <w:ind w:left="880"/>
+        <w:rPr>
+          <w:rFonts w:ascii="Courier New" w:eastAsia="Courier New" w:hAnsi="Courier New" w:cs="Courier New"/>
+          <w:sz w:val="20"/>
+          <w:szCs w:val="20"/>
+        </w:rPr>
+      </w:pPr>
+      <w:r>
+        <w:rPr>
+          <w:rFonts w:ascii="Courier New"/>
+          <w:sz w:val="20"/>
+          <w:highlight w:val="yellow"/>
+        </w:rPr>
+        <w:t>R1(config)#</w:t>
+      </w:r>
+      <w:r>
+        <w:rPr>
+          <w:rFonts w:ascii="Courier New"/>
+          <w:spacing w:val="-15"/>
+          <w:sz w:val="20"/>
+          <w:highlight w:val="yellow"/>
+        </w:rPr>
+        <w:t xml:space="preserve"> </w:t>
+      </w:r>
+      <w:r>
+        <w:rPr>
+          <w:rFonts w:ascii="Courier New"/>
+          <w:b/>
+          <w:sz w:val="20"/>
+          <w:highlight w:val="yellow"/>
+        </w:rPr>
+        <w:t>enable</w:t>
+      </w:r>
+      <w:r>
+        <w:rPr>
+          <w:rFonts w:ascii="Courier New"/>
+          <w:b/>
+          <w:spacing w:val="-14"/>
+          <w:sz w:val="20"/>
+          <w:highlight w:val="yellow"/>
+        </w:rPr>
+        <w:t xml:space="preserve"> </w:t>
+      </w:r>
+      <w:r>
+        <w:rPr>
+          <w:rFonts w:ascii="Courier New"/>
+          <w:b/>
+          <w:sz w:val="20"/>
+          <w:highlight w:val="yellow"/>
+        </w:rPr>
+        <w:t>secret</w:t>
+      </w:r>
+      <w:r>
+        <w:rPr>
+          <w:rFonts w:ascii="Courier New"/>
+          <w:b/>
+          <w:spacing w:val="-15"/>
+          <w:sz w:val="20"/>
+          <w:highlight w:val="yellow"/>
+        </w:rPr>
+        <w:t xml:space="preserve"> </w:t>
+      </w:r>
+      <w:r>
+        <w:rPr>
+          <w:rFonts w:ascii="Courier New"/>
+          <w:b/>
+          <w:sz w:val="20"/>
+          <w:highlight w:val="yellow"/>
+        </w:rPr>
+        <w:t>cisco12345</w:t>
+      </w:r>
+      <w:r>
+        <w:rPr>
+          <w:rFonts w:ascii="Courier New"/>
+          <w:b/>
+          <w:w w:val="99"/>
+          <w:sz w:val="20"/>
+          <w:highlight w:val="yellow"/>
+        </w:rPr>
+        <w:t xml:space="preserve"> </w:t>
+      </w:r>
+      <w:r>
+        <w:rPr>
+          <w:rFonts w:ascii="Courier New"/>
+          <w:b/>
+          <w:sz w:val="20"/>
+          <w:highlight w:val="yellow"/>
+        </w:rPr>
+        <w:tab/>
+      </w:r>
+    </w:p>
+    <w:p>
+      <w:pPr>
+        <w:spacing w:before="9"/>
+        <w:rPr>
+          <w:rFonts w:ascii="Courier New" w:eastAsia="Courier New" w:hAnsi="Courier New" w:cs="Courier New"/>
+          <w:b/>
+          <w:bCs/>
+          <w:sz w:val="10"/>
+          <w:szCs w:val="10"/>
+        </w:rPr>
+      </w:pPr>
+    </w:p>
+    <w:p>
+      <w:pPr>
+        <w:rPr>
+          <w:rFonts w:ascii="Courier New" w:eastAsia="Courier New" w:hAnsi="Courier New" w:cs="Courier New"/>
+          <w:sz w:val="20"/>
+          <w:szCs w:val="20"/>
+        </w:rPr>
         <w:sectPr>
           <w:headerReference w:type="default" r:id="rId10"/>
           <w:pgSz w:w="12240" w:h="15840"/>
@@ -7459,401 +6878,6 @@
     </w:p>
     <w:p>
       <w:pPr>
-        <w:spacing w:before="5"/>
-        <w:rPr>
-          <w:rFonts w:ascii="Courier New" w:eastAsia="Courier New" w:hAnsi="Courier New" w:cs="Courier New"/>
-          <w:b/>
-          <w:bCs/>
-        </w:rPr>
-      </w:pPr>
-    </w:p>
-    <w:p>
-      <w:pPr>
-        <w:pStyle w:val="Textoindependiente"/>
-        <w:spacing w:before="74"/>
-      </w:pPr>
-      <w:r>
-        <w:rPr>
-          <w:spacing w:val="-1"/>
-        </w:rPr>
-        <w:t>Besides</w:t>
-      </w:r>
-      <w:r>
-        <w:rPr>
-          <w:spacing w:val="-6"/>
-        </w:rPr>
-        <w:t xml:space="preserve"> </w:t>
-      </w:r>
-      <w:r>
-        <w:t>setting</w:t>
-      </w:r>
-      <w:r>
-        <w:rPr>
-          <w:spacing w:val="-6"/>
-        </w:rPr>
-        <w:t xml:space="preserve"> </w:t>
-      </w:r>
-      <w:r>
-        <w:t>a</w:t>
-      </w:r>
-      <w:r>
-        <w:rPr>
-          <w:spacing w:val="-7"/>
-        </w:rPr>
-        <w:t xml:space="preserve"> </w:t>
-      </w:r>
-      <w:r>
-        <w:t>minimum</w:t>
-      </w:r>
-      <w:r>
-        <w:rPr>
-          <w:spacing w:val="-5"/>
-        </w:rPr>
-        <w:t xml:space="preserve"> </w:t>
-      </w:r>
-      <w:r>
-        <w:rPr>
-          <w:spacing w:val="-1"/>
-        </w:rPr>
-        <w:t>length,</w:t>
-      </w:r>
-      <w:r>
-        <w:rPr>
-          <w:spacing w:val="-6"/>
-        </w:rPr>
-        <w:t xml:space="preserve"> </w:t>
-      </w:r>
-      <w:r>
-        <w:rPr>
-          <w:spacing w:val="-1"/>
-        </w:rPr>
-        <w:t>list</w:t>
-      </w:r>
-      <w:r>
-        <w:rPr>
-          <w:spacing w:val="-5"/>
-        </w:rPr>
-        <w:t xml:space="preserve"> </w:t>
-      </w:r>
-      <w:r>
-        <w:t xml:space="preserve">other </w:t>
-      </w:r>
-      <w:r>
-        <w:rPr>
-          <w:spacing w:val="-2"/>
-        </w:rPr>
-        <w:t>ways</w:t>
-      </w:r>
-      <w:r>
-        <w:rPr>
-          <w:spacing w:val="-4"/>
-        </w:rPr>
-        <w:t xml:space="preserve"> </w:t>
-      </w:r>
-      <w:r>
-        <w:t>to</w:t>
-      </w:r>
-      <w:r>
-        <w:rPr>
-          <w:spacing w:val="-6"/>
-        </w:rPr>
-        <w:t xml:space="preserve"> </w:t>
-      </w:r>
-      <w:r>
-        <w:t>strengthen</w:t>
-      </w:r>
-      <w:r>
-        <w:rPr>
-          <w:spacing w:val="-6"/>
-        </w:rPr>
-        <w:t xml:space="preserve"> </w:t>
-      </w:r>
-      <w:r>
-        <w:t>passwords.</w:t>
-      </w:r>
-    </w:p>
-    <w:p>
-      <w:pPr>
-        <w:spacing w:before="2"/>
-        <w:rPr>
-          <w:rFonts w:ascii="Arial" w:eastAsia="Arial" w:hAnsi="Arial" w:cs="Arial"/>
-          <w:sz w:val="29"/>
-          <w:szCs w:val="29"/>
-        </w:rPr>
-      </w:pPr>
-    </w:p>
-    <w:p>
-      <w:pPr>
-        <w:spacing w:line="20" w:lineRule="atLeast"/>
-        <w:ind w:left="874"/>
-        <w:rPr>
-          <w:rFonts w:ascii="Arial" w:eastAsia="Arial" w:hAnsi="Arial" w:cs="Arial"/>
-          <w:sz w:val="2"/>
-          <w:szCs w:val="2"/>
-        </w:rPr>
-      </w:pPr>
-      <w:r>
-        <w:rPr>
-          <w:rFonts w:ascii="Arial" w:eastAsia="Arial" w:hAnsi="Arial" w:cs="Arial"/>
-          <w:sz w:val="2"/>
-          <w:szCs w:val="2"/>
-        </w:rPr>
-      </w:r>
-      <w:r>
-        <w:rPr>
-          <w:rFonts w:ascii="Arial" w:eastAsia="Arial" w:hAnsi="Arial" w:cs="Arial"/>
-          <w:sz w:val="2"/>
-          <w:szCs w:val="2"/>
-        </w:rPr>
-        <w:pict>
-          <v:group id="_x0000_s1136" style="width:467.35pt;height:.65pt;mso-position-horizontal-relative:char;mso-position-vertical-relative:line" coordsize="9347,13">
-            <v:group id="_x0000_s1137" style="position:absolute;left:6;top:6;width:9334;height:2" coordorigin="6,6" coordsize="9334,2">
-              <v:shape id="_x0000_s1138" style="position:absolute;left:6;top:6;width:9334;height:2" coordorigin="6,6" coordsize="9334,0" path="m6,6r9334,e" filled="f" strokeweight=".22136mm">
-                <v:path arrowok="t"/>
-              </v:shape>
-            </v:group>
-            <w10:anchorlock/>
-          </v:group>
-        </w:pict>
-      </w:r>
-    </w:p>
-    <w:p>
-      <w:pPr>
-        <w:pStyle w:val="Textoindependiente"/>
-        <w:tabs>
-          <w:tab w:val="left" w:pos="10321"/>
-        </w:tabs>
-        <w:spacing w:before="104"/>
-        <w:ind w:left="491"/>
-      </w:pPr>
-      <w:r>
-        <w:rPr>
-          <w:spacing w:val="-27"/>
-          <w:w w:val="99"/>
-          <w:highlight w:val="yellow"/>
-        </w:rPr>
-        <w:t xml:space="preserve"> </w:t>
-      </w:r>
-      <w:r>
-        <w:rPr>
-          <w:spacing w:val="2"/>
-          <w:highlight w:val="yellow"/>
-        </w:rPr>
-        <w:t>f.</w:t>
-      </w:r>
-      <w:r>
-        <w:rPr>
-          <w:highlight w:val="yellow"/>
-        </w:rPr>
-        <w:t xml:space="preserve">    Assign</w:t>
-      </w:r>
-      <w:r>
-        <w:rPr>
-          <w:spacing w:val="-4"/>
-          <w:highlight w:val="yellow"/>
-        </w:rPr>
-        <w:t xml:space="preserve"> </w:t>
-      </w:r>
-      <w:r>
-        <w:rPr>
-          <w:b/>
-          <w:highlight w:val="yellow"/>
-        </w:rPr>
-        <w:t>cisco12345</w:t>
-      </w:r>
-      <w:r>
-        <w:rPr>
-          <w:b/>
-          <w:spacing w:val="-4"/>
-          <w:highlight w:val="yellow"/>
-        </w:rPr>
-        <w:t xml:space="preserve"> </w:t>
-      </w:r>
-      <w:r>
-        <w:rPr>
-          <w:highlight w:val="yellow"/>
-        </w:rPr>
-        <w:t>as</w:t>
-      </w:r>
-      <w:r>
-        <w:rPr>
-          <w:spacing w:val="-5"/>
-          <w:highlight w:val="yellow"/>
-        </w:rPr>
-        <w:t xml:space="preserve"> </w:t>
-      </w:r>
-      <w:r>
-        <w:rPr>
-          <w:spacing w:val="-1"/>
-          <w:highlight w:val="yellow"/>
-        </w:rPr>
-        <w:t>the</w:t>
-      </w:r>
-      <w:r>
-        <w:rPr>
-          <w:spacing w:val="-5"/>
-          <w:highlight w:val="yellow"/>
-        </w:rPr>
-        <w:t xml:space="preserve"> </w:t>
-      </w:r>
-      <w:r>
-        <w:rPr>
-          <w:highlight w:val="yellow"/>
-        </w:rPr>
-        <w:t>privileged</w:t>
-      </w:r>
-      <w:r>
-        <w:rPr>
-          <w:spacing w:val="-5"/>
-          <w:highlight w:val="yellow"/>
-        </w:rPr>
-        <w:t xml:space="preserve"> </w:t>
-      </w:r>
-      <w:r>
-        <w:rPr>
-          <w:highlight w:val="yellow"/>
-        </w:rPr>
-        <w:t>EXEC</w:t>
-      </w:r>
-      <w:r>
-        <w:rPr>
-          <w:spacing w:val="-5"/>
-          <w:highlight w:val="yellow"/>
-        </w:rPr>
-        <w:t xml:space="preserve"> </w:t>
-      </w:r>
-      <w:r>
-        <w:rPr>
-          <w:highlight w:val="yellow"/>
-        </w:rPr>
-        <w:t>encrypted</w:t>
-      </w:r>
-      <w:r>
-        <w:rPr>
-          <w:spacing w:val="-5"/>
-          <w:highlight w:val="yellow"/>
-        </w:rPr>
-        <w:t xml:space="preserve"> </w:t>
-      </w:r>
-      <w:r>
-        <w:rPr>
-          <w:highlight w:val="yellow"/>
-        </w:rPr>
-        <w:t>password.</w:t>
-      </w:r>
-      <w:r>
-        <w:rPr>
-          <w:w w:val="99"/>
-          <w:highlight w:val="yellow"/>
-        </w:rPr>
-        <w:t xml:space="preserve"> </w:t>
-      </w:r>
-      <w:r>
-        <w:rPr>
-          <w:highlight w:val="yellow"/>
-        </w:rPr>
-        <w:tab/>
-      </w:r>
-    </w:p>
-    <w:p>
-      <w:pPr>
-        <w:tabs>
-          <w:tab w:val="left" w:pos="10378"/>
-        </w:tabs>
-        <w:spacing w:before="122"/>
-        <w:ind w:left="880"/>
-        <w:rPr>
-          <w:rFonts w:ascii="Courier New" w:eastAsia="Courier New" w:hAnsi="Courier New" w:cs="Courier New"/>
-          <w:sz w:val="20"/>
-          <w:szCs w:val="20"/>
-        </w:rPr>
-      </w:pPr>
-      <w:r>
-        <w:rPr>
-          <w:rFonts w:ascii="Courier New"/>
-          <w:sz w:val="20"/>
-          <w:highlight w:val="yellow"/>
-        </w:rPr>
-        <w:t>R1(config)#</w:t>
-      </w:r>
-      <w:r>
-        <w:rPr>
-          <w:rFonts w:ascii="Courier New"/>
-          <w:spacing w:val="-15"/>
-          <w:sz w:val="20"/>
-          <w:highlight w:val="yellow"/>
-        </w:rPr>
-        <w:t xml:space="preserve"> </w:t>
-      </w:r>
-      <w:r>
-        <w:rPr>
-          <w:rFonts w:ascii="Courier New"/>
-          <w:b/>
-          <w:sz w:val="20"/>
-          <w:highlight w:val="yellow"/>
-        </w:rPr>
-        <w:t>enable</w:t>
-      </w:r>
-      <w:r>
-        <w:rPr>
-          <w:rFonts w:ascii="Courier New"/>
-          <w:b/>
-          <w:spacing w:val="-14"/>
-          <w:sz w:val="20"/>
-          <w:highlight w:val="yellow"/>
-        </w:rPr>
-        <w:t xml:space="preserve"> </w:t>
-      </w:r>
-      <w:r>
-        <w:rPr>
-          <w:rFonts w:ascii="Courier New"/>
-          <w:b/>
-          <w:sz w:val="20"/>
-          <w:highlight w:val="yellow"/>
-        </w:rPr>
-        <w:t>secret</w:t>
-      </w:r>
-      <w:r>
-        <w:rPr>
-          <w:rFonts w:ascii="Courier New"/>
-          <w:b/>
-          <w:spacing w:val="-15"/>
-          <w:sz w:val="20"/>
-          <w:highlight w:val="yellow"/>
-        </w:rPr>
-        <w:t xml:space="preserve"> </w:t>
-      </w:r>
-      <w:r>
-        <w:rPr>
-          <w:rFonts w:ascii="Courier New"/>
-          <w:b/>
-          <w:sz w:val="20"/>
-          <w:highlight w:val="yellow"/>
-        </w:rPr>
-        <w:t>cisco12345</w:t>
-      </w:r>
-      <w:r>
-        <w:rPr>
-          <w:rFonts w:ascii="Courier New"/>
-          <w:b/>
-          <w:w w:val="99"/>
-          <w:sz w:val="20"/>
-          <w:highlight w:val="yellow"/>
-        </w:rPr>
-        <w:t xml:space="preserve"> </w:t>
-      </w:r>
-      <w:r>
-        <w:rPr>
-          <w:rFonts w:ascii="Courier New"/>
-          <w:b/>
-          <w:sz w:val="20"/>
-          <w:highlight w:val="yellow"/>
-        </w:rPr>
-        <w:tab/>
-      </w:r>
-    </w:p>
-    <w:p>
-      <w:pPr>
         <w:spacing w:before="9"/>
         <w:rPr>
           <w:rFonts w:ascii="Courier New" w:eastAsia="Courier New" w:hAnsi="Courier New" w:cs="Courier New"/>
@@ -7887,8 +6911,8 @@
           <w:sz w:val="20"/>
           <w:szCs w:val="20"/>
         </w:rPr>
-        <w:pict>
-          <v:shape id="_x0000_s1135" type="#_x0000_t202" style="width:489pt;height:34.45pt;mso-left-percent:-10001;mso-top-percent:-10001;mso-position-horizontal:absolute;mso-position-horizontal-relative:char;mso-position-vertical:absolute;mso-position-vertical-relative:line;mso-left-percent:-10001;mso-top-percent:-10001" fillcolor="yellow" stroked="f">
+        <w:pict w14:anchorId="2563C888">
+          <v:shape id="_x0000_s1166" type="#_x0000_t202" style="width:489pt;height:34.45pt;mso-left-percent:-10001;mso-top-percent:-10001;mso-position-horizontal:absolute;mso-position-horizontal-relative:char;mso-position-vertical:absolute;mso-position-vertical-relative:line;mso-left-percent:-10001;mso-top-percent:-10001" fillcolor="yellow" stroked="f">
             <v:textbox inset="0,0,0,0">
               <w:txbxContent>
                 <w:p>
@@ -8537,8 +7561,8 @@
           <w:sz w:val="20"/>
           <w:szCs w:val="20"/>
         </w:rPr>
-        <w:pict>
-          <v:shape id="_x0000_s1134" type="#_x0000_t202" style="width:471pt;height:97.35pt;mso-left-percent:-10001;mso-top-percent:-10001;mso-position-horizontal:absolute;mso-position-horizontal-relative:char;mso-position-vertical:absolute;mso-position-vertical-relative:line;mso-left-percent:-10001;mso-top-percent:-10001" fillcolor="yellow" stroked="f">
+        <w:pict w14:anchorId="1D8417C4">
+          <v:shape id="_x0000_s1165" type="#_x0000_t202" style="width:471pt;height:97.35pt;mso-left-percent:-10001;mso-top-percent:-10001;mso-position-horizontal:absolute;mso-position-horizontal-relative:char;mso-position-vertical:absolute;mso-position-vertical-relative:line;mso-left-percent:-10001;mso-top-percent:-10001" fillcolor="yellow" stroked="f">
             <v:textbox inset="0,0,0,0">
               <w:txbxContent>
                 <w:p>
@@ -9079,7 +8103,7 @@
           <w:sz w:val="2"/>
           <w:szCs w:val="2"/>
         </w:rPr>
-        <w:pict>
+        <w:pict w14:anchorId="16953FF1">
           <v:group id="_x0000_s1131" style="width:467.35pt;height:.65pt;mso-position-horizontal-relative:char;mso-position-vertical-relative:line" coordsize="9347,13">
             <v:group id="_x0000_s1132" style="position:absolute;left:6;top:6;width:9334;height:2" coordorigin="6,6" coordsize="9334,2">
               <v:shape id="_x0000_s1133" style="position:absolute;left:6;top:6;width:9334;height:2" coordorigin="6,6" coordsize="9334,0" path="m6,6r9334,e" filled="f" strokeweight=".22136mm">
@@ -9124,8 +8148,8 @@
           <w:sz w:val="20"/>
           <w:szCs w:val="20"/>
         </w:rPr>
-        <w:pict>
-          <v:shape id="_x0000_s1130" type="#_x0000_t202" style="width:489pt;height:22.95pt;mso-left-percent:-10001;mso-top-percent:-10001;mso-position-horizontal:absolute;mso-position-horizontal-relative:char;mso-position-vertical:absolute;mso-position-vertical-relative:line;mso-left-percent:-10001;mso-top-percent:-10001" fillcolor="yellow" stroked="f">
+        <w:pict w14:anchorId="25A10C4E">
+          <v:shape id="_x0000_s1164" type="#_x0000_t202" style="width:489pt;height:22.95pt;mso-left-percent:-10001;mso-top-percent:-10001;mso-position-horizontal:absolute;mso-position-horizontal-relative:char;mso-position-vertical:absolute;mso-position-vertical-relative:line;mso-left-percent:-10001;mso-top-percent:-10001" fillcolor="yellow" stroked="f">
             <v:textbox inset="0,0,0,0">
               <w:txbxContent>
                 <w:p>
@@ -9461,8 +8485,8 @@
           <w:sz w:val="20"/>
           <w:szCs w:val="20"/>
         </w:rPr>
-        <w:pict>
-          <v:shape id="_x0000_s1129" type="#_x0000_t202" style="width:471pt;height:97.35pt;mso-left-percent:-10001;mso-top-percent:-10001;mso-position-horizontal:absolute;mso-position-horizontal-relative:char;mso-position-vertical:absolute;mso-position-vertical-relative:line;mso-left-percent:-10001;mso-top-percent:-10001" fillcolor="yellow" stroked="f">
+        <w:pict w14:anchorId="7924C7EB">
+          <v:shape id="_x0000_s1163" type="#_x0000_t202" style="width:471pt;height:97.35pt;mso-left-percent:-10001;mso-top-percent:-10001;mso-position-horizontal:absolute;mso-position-horizontal-relative:char;mso-position-vertical:absolute;mso-position-vertical-relative:line;mso-left-percent:-10001;mso-top-percent:-10001" fillcolor="yellow" stroked="f">
             <v:textbox inset="0,0,0,0">
               <w:txbxContent>
                 <w:p>
@@ -10598,7 +9622,7 @@
         </w:rPr>
       </w:pPr>
       <w:r>
-        <w:pict>
+        <w:pict w14:anchorId="13167AA2">
           <v:group id="_x0000_s1108" style="position:absolute;left:0;text-align:left;margin-left:88.6pt;margin-top:6.15pt;width:471pt;height:140.35pt;z-index:-12664;mso-position-horizontal-relative:page" coordorigin="1772,123" coordsize="9420,2807">
             <v:group id="_x0000_s1127" style="position:absolute;left:1772;top:123;width:9420;height:286" coordorigin="1772,123" coordsize="9420,286">
               <v:shape id="_x0000_s1128" style="position:absolute;left:1772;top:123;width:9420;height:286" coordorigin="1772,123" coordsize="9420,286" path="m1772,409r9419,l11191,123r-9419,l1772,409xe" fillcolor="yellow" stroked="f">
@@ -11372,25 +10396,6 @@
     </w:p>
     <w:p>
       <w:pPr>
-        <w:sectPr>
-          <w:pgSz w:w="12240" w:h="15840"/>
-          <w:pgMar w:top="1100" w:right="840" w:bottom="880" w:left="920" w:header="806" w:footer="689" w:gutter="0"/>
-          <w:cols w:space="720"/>
-        </w:sectPr>
-      </w:pPr>
-    </w:p>
-    <w:p>
-      <w:pPr>
-        <w:spacing w:before="8"/>
-        <w:rPr>
-          <w:rFonts w:ascii="Arial" w:eastAsia="Arial" w:hAnsi="Arial" w:cs="Arial"/>
-          <w:sz w:val="21"/>
-          <w:szCs w:val="21"/>
-        </w:rPr>
-      </w:pPr>
-    </w:p>
-    <w:p>
-      <w:pPr>
         <w:pStyle w:val="Ttulo4"/>
         <w:tabs>
           <w:tab w:val="left" w:pos="10378"/>
@@ -11477,7 +10482,7 @@
           <w:rFonts w:ascii="Courier New"/>
           <w:highlight w:val="yellow"/>
         </w:rPr>
-        <w:t>6</w:t>
+        <w:t>7</w:t>
       </w:r>
       <w:r>
         <w:rPr>
@@ -11532,6 +10537,83 @@
         </w:rPr>
         <w:tab/>
       </w:r>
+    </w:p>
+    <w:p>
+      <w:pPr>
+        <w:rPr>
+          <w:rFonts w:ascii="Courier New" w:eastAsia="Courier New" w:hAnsi="Courier New" w:cs="Courier New"/>
+          <w:b/>
+          <w:bCs/>
+          <w:sz w:val="20"/>
+          <w:szCs w:val="20"/>
+        </w:rPr>
+      </w:pPr>
+    </w:p>
+    <w:p>
+      <w:pPr>
+        <w:rPr>
+          <w:rFonts w:ascii="Courier New" w:eastAsia="Courier New" w:hAnsi="Courier New" w:cs="Courier New"/>
+          <w:b/>
+          <w:bCs/>
+          <w:sz w:val="20"/>
+          <w:szCs w:val="20"/>
+        </w:rPr>
+      </w:pPr>
+    </w:p>
+    <w:p>
+      <w:pPr>
+        <w:rPr>
+          <w:rFonts w:ascii="Courier New" w:eastAsia="Courier New" w:hAnsi="Courier New" w:cs="Courier New"/>
+          <w:b/>
+          <w:bCs/>
+          <w:sz w:val="20"/>
+          <w:szCs w:val="20"/>
+        </w:rPr>
+      </w:pPr>
+    </w:p>
+    <w:p>
+      <w:pPr>
+        <w:rPr>
+          <w:rFonts w:ascii="Courier New" w:eastAsia="Courier New" w:hAnsi="Courier New" w:cs="Courier New"/>
+          <w:b/>
+          <w:bCs/>
+          <w:sz w:val="20"/>
+          <w:szCs w:val="20"/>
+        </w:rPr>
+      </w:pPr>
+    </w:p>
+    <w:p>
+      <w:pPr>
+        <w:rPr>
+          <w:rFonts w:ascii="Courier New" w:eastAsia="Courier New" w:hAnsi="Courier New" w:cs="Courier New"/>
+          <w:b/>
+          <w:bCs/>
+          <w:sz w:val="20"/>
+          <w:szCs w:val="20"/>
+        </w:rPr>
+      </w:pPr>
+    </w:p>
+    <w:p>
+      <w:pPr>
+        <w:rPr>
+          <w:rFonts w:ascii="Courier New" w:eastAsia="Courier New" w:hAnsi="Courier New" w:cs="Courier New"/>
+          <w:b/>
+          <w:bCs/>
+          <w:sz w:val="20"/>
+          <w:szCs w:val="20"/>
+        </w:rPr>
+      </w:pPr>
+    </w:p>
+    <w:p>
+      <w:pPr>
+        <w:rPr>
+          <w:rFonts w:ascii="Courier New" w:eastAsia="Courier New" w:hAnsi="Courier New" w:cs="Courier New"/>
+          <w:b/>
+          <w:bCs/>
+          <w:sz w:val="20"/>
+          <w:szCs w:val="20"/>
+        </w:rPr>
+      </w:pPr>
     </w:p>
     <w:p>
       <w:pPr>
@@ -11653,8 +10735,8 @@
           <w:sz w:val="20"/>
           <w:szCs w:val="20"/>
         </w:rPr>
-        <w:pict>
-          <v:shape id="_x0000_s1107" type="#_x0000_t202" style="width:489pt;height:11.55pt;mso-left-percent:-10001;mso-top-percent:-10001;mso-position-horizontal:absolute;mso-position-horizontal-relative:char;mso-position-vertical:absolute;mso-position-vertical-relative:line;mso-left-percent:-10001;mso-top-percent:-10001" fillcolor="#92d050" stroked="f">
+        <w:pict w14:anchorId="126FA0C1">
+          <v:shape id="_x0000_s1162" type="#_x0000_t202" style="width:489pt;height:11.55pt;mso-left-percent:-10001;mso-top-percent:-10001;mso-position-horizontal:absolute;mso-position-horizontal-relative:char;mso-position-vertical:absolute;mso-position-vertical-relative:line;mso-left-percent:-10001;mso-top-percent:-10001" fillcolor="#92d050" stroked="f">
             <v:textbox inset="0,0,0,0">
               <w:txbxContent>
                 <w:p>
@@ -11847,7 +10929,7 @@
           <w:sz w:val="20"/>
           <w:szCs w:val="20"/>
         </w:rPr>
-        <w:pict>
+        <w:pict w14:anchorId="6CD130CC">
           <v:group id="_x0000_s1097" style="width:471pt;height:46.45pt;mso-position-horizontal-relative:char;mso-position-vertical-relative:line" coordsize="9420,929">
             <v:group id="_x0000_s1105" style="position:absolute;width:9420;height:351" coordsize="9420,351">
               <v:shape id="_x0000_s1106" style="position:absolute;width:9420;height:351" coordsize="9420,351" path="m,350r9420,l9420,,,,,350xe" fillcolor="#92d050" stroked="f">
@@ -12269,8 +11351,8 @@
           <w:sz w:val="20"/>
           <w:szCs w:val="20"/>
         </w:rPr>
-        <w:pict>
-          <v:shape id="_x0000_s1096" type="#_x0000_t202" style="width:489pt;height:11.55pt;mso-left-percent:-10001;mso-top-percent:-10001;mso-position-horizontal:absolute;mso-position-horizontal-relative:char;mso-position-vertical:absolute;mso-position-vertical-relative:line;mso-left-percent:-10001;mso-top-percent:-10001" fillcolor="#92d050" stroked="f">
+        <w:pict w14:anchorId="1F4AEB36">
+          <v:shape id="_x0000_s1161" type="#_x0000_t202" style="width:489pt;height:11.55pt;mso-left-percent:-10001;mso-top-percent:-10001;mso-position-horizontal:absolute;mso-position-horizontal-relative:char;mso-position-vertical:absolute;mso-position-vertical-relative:line;mso-left-percent:-10001;mso-top-percent:-10001" fillcolor="#92d050" stroked="f">
             <v:textbox inset="0,0,0,0">
               <w:txbxContent>
                 <w:p>
@@ -12478,7 +11560,7 @@
           <w:sz w:val="20"/>
           <w:szCs w:val="20"/>
         </w:rPr>
-        <w:pict>
+        <w:pict w14:anchorId="4258DB1E">
           <v:group id="_x0000_s1075" style="width:471pt;height:124.35pt;mso-position-horizontal-relative:char;mso-position-vertical-relative:line" coordsize="9420,2487">
             <v:group id="_x0000_s1094" style="position:absolute;width:9420;height:368" coordsize="9420,368">
               <v:shape id="_x0000_s1095" style="position:absolute;width:9420;height:368" coordsize="9420,368" path="m,367r9420,l9420,,,,,367xe" fillcolor="#92d050" stroked="f">
@@ -13428,8 +12510,8 @@
           <w:sz w:val="20"/>
           <w:szCs w:val="20"/>
         </w:rPr>
-        <w:pict>
-          <v:shape id="_x0000_s1074" type="#_x0000_t202" style="width:471pt;height:169pt;mso-left-percent:-10001;mso-top-percent:-10001;mso-position-horizontal:absolute;mso-position-horizontal-relative:char;mso-position-vertical:absolute;mso-position-vertical-relative:line;mso-left-percent:-10001;mso-top-percent:-10001" fillcolor="yellow" stroked="f">
+        <w:pict w14:anchorId="1A522B53">
+          <v:shape id="_x0000_s1160" type="#_x0000_t202" style="width:471pt;height:169pt;mso-left-percent:-10001;mso-top-percent:-10001;mso-position-horizontal:absolute;mso-position-horizontal-relative:char;mso-position-vertical:absolute;mso-position-vertical-relative:line;mso-left-percent:-10001;mso-top-percent:-10001" fillcolor="yellow" stroked="f">
             <v:textbox inset="0,0,0,0">
               <w:txbxContent>
                 <w:p>
@@ -14337,8 +13419,8 @@
           <w:sz w:val="20"/>
           <w:szCs w:val="20"/>
         </w:rPr>
-        <w:pict>
-          <v:shape id="_x0000_s1073" type="#_x0000_t202" style="width:489pt;height:11.55pt;mso-left-percent:-10001;mso-top-percent:-10001;mso-position-horizontal:absolute;mso-position-horizontal-relative:char;mso-position-vertical:absolute;mso-position-vertical-relative:line;mso-left-percent:-10001;mso-top-percent:-10001" fillcolor="#92d050" stroked="f">
+        <w:pict w14:anchorId="1B842094">
+          <v:shape id="_x0000_s1159" type="#_x0000_t202" style="width:489pt;height:11.55pt;mso-left-percent:-10001;mso-top-percent:-10001;mso-position-horizontal:absolute;mso-position-horizontal-relative:char;mso-position-vertical:absolute;mso-position-vertical-relative:line;mso-left-percent:-10001;mso-top-percent:-10001" fillcolor="#92d050" stroked="f">
             <v:textbox inset="0,0,0,0">
               <w:txbxContent>
                 <w:p>
@@ -14547,8 +13629,8 @@
           <w:sz w:val="20"/>
           <w:szCs w:val="20"/>
         </w:rPr>
-        <w:pict>
-          <v:shape id="_x0000_s1072" type="#_x0000_t202" style="width:471pt;height:67.2pt;mso-left-percent:-10001;mso-top-percent:-10001;mso-position-horizontal:absolute;mso-position-horizontal-relative:char;mso-position-vertical:absolute;mso-position-vertical-relative:line;mso-left-percent:-10001;mso-top-percent:-10001" fillcolor="#92d050" stroked="f">
+        <w:pict w14:anchorId="2F0B6514">
+          <v:shape id="_x0000_s1158" type="#_x0000_t202" style="width:471pt;height:67.2pt;mso-left-percent:-10001;mso-top-percent:-10001;mso-position-horizontal:absolute;mso-position-horizontal-relative:char;mso-position-vertical:absolute;mso-position-vertical-relative:line;mso-left-percent:-10001;mso-top-percent:-10001" fillcolor="#92d050" stroked="f">
             <v:textbox inset="0,0,0,0">
               <w:txbxContent>
                 <w:p>
@@ -15391,9 +14473,9 @@
           <w:sz w:val="20"/>
           <w:szCs w:val="20"/>
         </w:rPr>
-        <w:pict>
-          <v:shape id="_x0000_s1071" type="#_x0000_t202" style="width:489pt;height:23.05pt;mso-left-percent:-10001;mso-top-percent:-10001;mso-position-horizontal:absolute;mso-position-horizontal-relative:char;mso-position-vertical:absolute;mso-position-vertical-relative:line;mso-left-percent:-10001;mso-top-percent:-10001" fillcolor="yellow" stroked="f">
-            <v:textbox style="mso-next-textbox:#_x0000_s1071" inset="0,0,0,0">
+        <w:pict w14:anchorId="7CCE7386">
+          <v:shape id="_x0000_s1157" type="#_x0000_t202" style="width:489pt;height:23.05pt;mso-left-percent:-10001;mso-top-percent:-10001;mso-position-horizontal:absolute;mso-position-horizontal-relative:char;mso-position-vertical:absolute;mso-position-vertical-relative:line;mso-left-percent:-10001;mso-top-percent:-10001" fillcolor="yellow" stroked="f">
+            <v:textbox style="mso-next-textbox:#_x0000_s1157" inset="0,0,0,0">
               <w:txbxContent>
                 <w:p>
                   <w:pPr>
@@ -16157,7 +15239,7 @@
           <w:sz w:val="2"/>
           <w:szCs w:val="2"/>
         </w:rPr>
-        <w:pict>
+        <w:pict w14:anchorId="131676DA">
           <v:group id="_x0000_s1068" style="width:467.9pt;height:.65pt;mso-position-horizontal-relative:char;mso-position-vertical-relative:line" coordsize="9358,13">
             <v:group id="_x0000_s1069" style="position:absolute;left:6;top:6;width:9346;height:2" coordorigin="6,6" coordsize="9346,2">
               <v:shape id="_x0000_s1070" style="position:absolute;left:6;top:6;width:9346;height:2" coordorigin="6,6" coordsize="9346,0" path="m6,6r9345,e" filled="f" strokeweight=".22136mm">
@@ -16298,7 +15380,7 @@
           <w:sz w:val="2"/>
           <w:szCs w:val="2"/>
         </w:rPr>
-        <w:pict>
+        <w:pict w14:anchorId="53A0F548">
           <v:group id="_x0000_s1065" style="width:467.9pt;height:.65pt;mso-position-horizontal-relative:char;mso-position-vertical-relative:line" coordsize="9358,13">
             <v:group id="_x0000_s1066" style="position:absolute;left:6;top:6;width:9346;height:2" coordorigin="6,6" coordsize="9346,2">
               <v:shape id="_x0000_s1067" style="position:absolute;left:6;top:6;width:9346;height:2" coordorigin="6,6" coordsize="9346,0" path="m6,6r9345,e" filled="f" strokeweight=".22136mm">
@@ -16433,7 +15515,7 @@
           <w:sz w:val="2"/>
           <w:szCs w:val="2"/>
         </w:rPr>
-        <w:pict>
+        <w:pict w14:anchorId="41E2D247">
           <v:group id="_x0000_s1062" style="width:467.9pt;height:.65pt;mso-position-horizontal-relative:char;mso-position-vertical-relative:line" coordsize="9358,13">
             <v:group id="_x0000_s1063" style="position:absolute;left:6;top:6;width:9346;height:2" coordorigin="6,6" coordsize="9346,2">
               <v:shape id="_x0000_s1064" style="position:absolute;left:6;top:6;width:9346;height:2" coordorigin="6,6" coordsize="9346,0" path="m6,6r9345,e" filled="f" strokeweight=".22136mm">
@@ -17487,7 +16569,7 @@
           <w:sz w:val="2"/>
           <w:szCs w:val="2"/>
         </w:rPr>
-        <w:pict>
+        <w:pict w14:anchorId="4DCC7E7B">
           <v:group id="_x0000_s1059" style="width:467.9pt;height:.65pt;mso-position-horizontal-relative:char;mso-position-vertical-relative:line" coordsize="9358,13">
             <v:group id="_x0000_s1060" style="position:absolute;left:6;top:6;width:9346;height:2" coordorigin="6,6" coordsize="9346,2">
               <v:shape id="_x0000_s1061" style="position:absolute;left:6;top:6;width:9346;height:2" coordorigin="6,6" coordsize="9346,0" path="m6,6r9345,e" filled="f" strokeweight=".22136mm">
@@ -17532,7 +16614,7 @@
           <w:sz w:val="2"/>
           <w:szCs w:val="2"/>
         </w:rPr>
-        <w:pict>
+        <w:pict w14:anchorId="299AE9AC">
           <v:group id="_x0000_s1056" style="width:467.35pt;height:.65pt;mso-position-horizontal-relative:char;mso-position-vertical-relative:line" coordsize="9347,13">
             <v:group id="_x0000_s1057" style="position:absolute;left:6;top:6;width:9334;height:2" coordorigin="6,6" coordsize="9334,2">
               <v:shape id="_x0000_s1058" style="position:absolute;left:6;top:6;width:9334;height:2" coordorigin="6,6" coordsize="9334,0" path="m6,6r9334,e" filled="f" strokeweight=".22136mm">
@@ -17577,7 +16659,7 @@
           <w:sz w:val="2"/>
           <w:szCs w:val="2"/>
         </w:rPr>
-        <w:pict>
+        <w:pict w14:anchorId="13D4EF56">
           <v:group id="_x0000_s1053" style="width:467.35pt;height:.65pt;mso-position-horizontal-relative:char;mso-position-vertical-relative:line" coordsize="9347,13">
             <v:group id="_x0000_s1054" style="position:absolute;left:6;top:6;width:9334;height:2" coordorigin="6,6" coordsize="9334,2">
               <v:shape id="_x0000_s1055" style="position:absolute;left:6;top:6;width:9334;height:2" coordorigin="6,6" coordsize="9334,0" path="m6,6r9334,e" filled="f" strokeweight=".22136mm">
@@ -17625,22 +16707,6 @@
     <w:p>
       <w:pPr>
         <w:pStyle w:val="BodyTextL50"/>
-      </w:pPr>
-      <w:r>
-        <w:t>What is the boot process for the router on the next reload?</w:t>
-      </w:r>
-    </w:p>
-    <w:p>
-      <w:pPr>
-        <w:pStyle w:val="BodyTextL50"/>
-      </w:pPr>
-      <w:r>
-        <w:t>____________________________________________________________________________________</w:t>
-      </w:r>
-    </w:p>
-    <w:p>
-      <w:pPr>
-        <w:pStyle w:val="BodyTextL50"/>
         <w:rPr>
           <w:rStyle w:val="AnswerGray"/>
         </w:rPr>
@@ -17648,8 +16714,9 @@
       <w:r>
         <w:rPr>
           <w:rStyle w:val="AnswerGray"/>
-        </w:rPr>
-        <w:t xml:space="preserve"> In most cases (0x2102), the router will undergo a normal boot, load the IOS from the Flash memory, and load the startup configuration from the NVRAM if present. If the config register is 0x2142, the router will bypass the startup config and begin at the user-mode command prompt. If the initial boot fails, the router goes into ROMMON mode.</w:t>
+          <w:highlight w:val="yellow"/>
+        </w:rPr>
+        <w:t>In most cases (0x2102), the router will undergo a normal boot, load the IOS from the Flash memory, and load the startup configuration from the NVRAM if present. If the config register is 0x2142, the router will bypass the startup config and begin at the user-mode command prompt. If the initial boot fails, the router goes into ROMMON mode.</w:t>
       </w:r>
     </w:p>
     <w:p>
@@ -18035,7 +17102,7 @@
           <w:sz w:val="2"/>
           <w:szCs w:val="2"/>
         </w:rPr>
-        <w:pict>
+        <w:pict w14:anchorId="57DBE3B2">
           <v:group id="_x0000_s1050" style="width:467.9pt;height:.65pt;mso-position-horizontal-relative:char;mso-position-vertical-relative:line" coordsize="9358,13">
             <v:group id="_x0000_s1051" style="position:absolute;left:6;top:6;width:9346;height:2" coordorigin="6,6" coordsize="9346,2">
               <v:shape id="_x0000_s1052" style="position:absolute;left:6;top:6;width:9346;height:2" coordorigin="6,6" coordsize="9346,0" path="m6,6r9345,e" filled="f" strokeweight=".22136mm">
@@ -18080,7 +17147,7 @@
           <w:sz w:val="2"/>
           <w:szCs w:val="2"/>
         </w:rPr>
-        <w:pict>
+        <w:pict w14:anchorId="06820531">
           <v:group id="_x0000_s1047" style="width:467.35pt;height:.65pt;mso-position-horizontal-relative:char;mso-position-vertical-relative:line" coordsize="9347,13">
             <v:group id="_x0000_s1048" style="position:absolute;left:6;top:6;width:9334;height:2" coordorigin="6,6" coordsize="9334,2">
               <v:shape id="_x0000_s1049" style="position:absolute;left:6;top:6;width:9334;height:2" coordorigin="6,6" coordsize="9334,0" path="m6,6r9334,e" filled="f" strokeweight=".22136mm">
@@ -18387,7 +17454,7 @@
           <w:sz w:val="2"/>
           <w:szCs w:val="2"/>
         </w:rPr>
-        <w:pict>
+        <w:pict w14:anchorId="420D0757">
           <v:group id="_x0000_s1041" style="width:467.35pt;height:.65pt;mso-position-horizontal-relative:char;mso-position-vertical-relative:line" coordsize="9347,13">
             <v:group id="_x0000_s1042" style="position:absolute;left:6;top:6;width:9334;height:2" coordorigin="6,6" coordsize="9334,2">
               <v:shape id="_x0000_s1043" style="position:absolute;left:6;top:6;width:9334;height:2" coordorigin="6,6" coordsize="9334,0" path="m6,6r9334,e" filled="f" strokeweight=".22136mm">
@@ -18432,7 +17499,7 @@
           <w:sz w:val="2"/>
           <w:szCs w:val="2"/>
         </w:rPr>
-        <w:pict>
+        <w:pict w14:anchorId="004649F3">
           <v:group id="_x0000_s1038" style="width:467.75pt;height:.65pt;mso-position-horizontal-relative:char;mso-position-vertical-relative:line" coordsize="9355,13">
             <v:group id="_x0000_s1039" style="position:absolute;left:6;top:6;width:9342;height:2" coordorigin="6,6" coordsize="9342,2">
               <v:shape id="_x0000_s1040" style="position:absolute;left:6;top:6;width:9342;height:2" coordorigin="6,6" coordsize="9342,0" path="m6,6r9342,e" filled="f" strokeweight=".22136mm">
@@ -18468,6 +17535,24 @@
         <w:pStyle w:val="Ttulo3"/>
         <w:spacing w:before="72"/>
         <w:rPr>
+          <w:spacing w:val="-1"/>
+        </w:rPr>
+      </w:pPr>
+    </w:p>
+    <w:p>
+      <w:pPr>
+        <w:pStyle w:val="Ttulo3"/>
+        <w:spacing w:before="72"/>
+        <w:rPr>
+          <w:spacing w:val="-1"/>
+        </w:rPr>
+      </w:pPr>
+    </w:p>
+    <w:p>
+      <w:pPr>
+        <w:pStyle w:val="Ttulo3"/>
+        <w:spacing w:before="72"/>
+        <w:rPr>
           <w:b w:val="0"/>
           <w:bCs w:val="0"/>
         </w:rPr>
@@ -18863,7 +17948,7 @@
           <w:sz w:val="2"/>
           <w:szCs w:val="2"/>
         </w:rPr>
-        <w:pict>
+        <w:pict w14:anchorId="58E7D1D6">
           <v:group id="_x0000_s1035" style="width:484.4pt;height:.65pt;mso-position-horizontal-relative:char;mso-position-vertical-relative:line" coordsize="9688,13">
             <v:group id="_x0000_s1036" style="position:absolute;left:6;top:6;width:9676;height:2" coordorigin="6,6" coordsize="9676,2">
               <v:shape id="_x0000_s1037" style="position:absolute;left:6;top:6;width:9676;height:2" coordorigin="6,6" coordsize="9676,0" path="m6,6r9676,e" filled="f" strokeweight=".22136mm">
@@ -19539,8 +18624,6 @@
           <w:szCs w:val="28"/>
         </w:rPr>
       </w:pPr>
-      <w:bookmarkStart w:id="0" w:name="_GoBack"/>
-      <w:bookmarkEnd w:id="0"/>
     </w:p>
     <w:p>
       <w:pPr>
@@ -19565,7 +18648,7 @@
           <w:sz w:val="2"/>
           <w:szCs w:val="2"/>
         </w:rPr>
-        <w:pict>
+        <w:pict w14:anchorId="0A1381DF">
           <v:group id="_x0000_s1032" style="width:467.95pt;height:.65pt;mso-position-horizontal-relative:char;mso-position-vertical-relative:line" coordsize="9359,13">
             <v:group id="_x0000_s1033" style="position:absolute;left:6;top:6;width:9346;height:2" coordorigin="6,6" coordsize="9346,2">
               <v:shape id="_x0000_s1034" style="position:absolute;left:6;top:6;width:9346;height:2" coordorigin="6,6" coordsize="9346,0" path="m6,6r9346,e" filled="f" strokeweight=".22136mm">
@@ -19917,7 +19000,7 @@
           <w:sz w:val="2"/>
           <w:szCs w:val="2"/>
         </w:rPr>
-        <w:pict>
+        <w:pict w14:anchorId="60A58A4E">
           <v:group id="_x0000_s1029" style="width:484.55pt;height:.65pt;mso-position-horizontal-relative:char;mso-position-vertical-relative:line" coordsize="9691,13">
             <v:group id="_x0000_s1030" style="position:absolute;left:6;top:6;width:9679;height:2" coordorigin="6,6" coordsize="9679,2">
               <v:shape id="_x0000_s1031" style="position:absolute;left:6;top:6;width:9679;height:2" coordorigin="6,6" coordsize="9679,0" path="m6,6r9679,e" filled="f" strokeweight=".22136mm">
@@ -20255,7 +19338,7 @@
           <w:sz w:val="2"/>
           <w:szCs w:val="2"/>
         </w:rPr>
-        <w:pict>
+        <w:pict w14:anchorId="2AF556BD">
           <v:group id="_x0000_s1026" style="width:484.4pt;height:.65pt;mso-position-horizontal-relative:char;mso-position-vertical-relative:line" coordsize="9688,13">
             <v:group id="_x0000_s1027" style="position:absolute;left:6;top:6;width:9676;height:2" coordorigin="6,6" coordsize="9676,2">
               <v:shape id="_x0000_s1028" style="position:absolute;left:6;top:6;width:9676;height:2" coordorigin="6,6" coordsize="9676,0" path="m6,6r9676,e" filled="f" strokeweight=".22136mm">
@@ -20277,7 +19360,7 @@
 </file>
 
 <file path=word/endnotes.xml><?xml version="1.0" encoding="utf-8"?>
-<w:endnotes xmlns:wpc="http://schemas.microsoft.com/office/word/2010/wordprocessingCanvas" xmlns:cx="http://schemas.microsoft.com/office/drawing/2014/chartex" xmlns:cx1="http://schemas.microsoft.com/office/drawing/2015/9/8/chartex" xmlns:cx2="http://schemas.microsoft.com/office/drawing/2015/10/21/chartex" xmlns:cx3="http://schemas.microsoft.com/office/drawing/2016/5/9/chartex" xmlns:cx4="http://schemas.microsoft.com/office/drawing/2016/5/10/chartex" xmlns:cx5="http://schemas.microsoft.com/office/drawing/2016/5/11/chartex" xmlns:cx6="http://schemas.microsoft.com/office/drawing/2016/5/12/chartex" xmlns:cx7="http://schemas.microsoft.com/office/drawing/2016/5/13/chartex" xmlns:cx8="http://schemas.microsoft.com/office/drawing/2016/5/14/chartex" xmlns:mc="http://schemas.openxmlformats.org/markup-compatibility/2006" xmlns:aink="http://schemas.microsoft.com/office/drawing/2016/ink" xmlns:am3d="http://schemas.microsoft.com/office/drawing/2017/model3d" xmlns:o="urn:schemas-microsoft-com:office:office" xmlns:r="http://schemas.openxmlformats.org/officeDocument/2006/relationships" xmlns:m="http://schemas.openxmlformats.org/officeDocument/2006/math" xmlns:v="urn:schemas-microsoft-com:vml" xmlns:wp14="http://schemas.microsoft.com/office/word/2010/wordprocessingDrawing" xmlns:wp="http://schemas.openxmlformats.org/drawingml/2006/wordprocessingDrawing" xmlns:w10="urn:schemas-microsoft-com:office:word" xmlns:w="http://schemas.openxmlformats.org/wordprocessingml/2006/main" xmlns:w14="http://schemas.microsoft.com/office/word/2010/wordml" xmlns:w15="http://schemas.microsoft.com/office/word/2012/wordml" xmlns:w16cid="http://schemas.microsoft.com/office/word/2016/wordml/cid" xmlns:w16se="http://schemas.microsoft.com/office/word/2015/wordml/symex" xmlns:wpg="http://schemas.microsoft.com/office/word/2010/wordprocessingGroup" xmlns:wpi="http://schemas.microsoft.com/office/word/2010/wordprocessingInk" xmlns:wne="http://schemas.microsoft.com/office/word/2006/wordml" xmlns:wps="http://schemas.microsoft.com/office/word/2010/wordprocessingShape" mc:Ignorable="w14 w15 w16se w16cid wp14">
+<w:endnotes xmlns:wpc="http://schemas.microsoft.com/office/word/2010/wordprocessingCanvas" xmlns:cx="http://schemas.microsoft.com/office/drawing/2014/chartex" xmlns:cx1="http://schemas.microsoft.com/office/drawing/2015/9/8/chartex" xmlns:cx2="http://schemas.microsoft.com/office/drawing/2015/10/21/chartex" xmlns:cx3="http://schemas.microsoft.com/office/drawing/2016/5/9/chartex" xmlns:cx4="http://schemas.microsoft.com/office/drawing/2016/5/10/chartex" xmlns:cx5="http://schemas.microsoft.com/office/drawing/2016/5/11/chartex" xmlns:cx6="http://schemas.microsoft.com/office/drawing/2016/5/12/chartex" xmlns:cx7="http://schemas.microsoft.com/office/drawing/2016/5/13/chartex" xmlns:cx8="http://schemas.microsoft.com/office/drawing/2016/5/14/chartex" xmlns:mc="http://schemas.openxmlformats.org/markup-compatibility/2006" xmlns:aink="http://schemas.microsoft.com/office/drawing/2016/ink" xmlns:am3d="http://schemas.microsoft.com/office/drawing/2017/model3d" xmlns:o="urn:schemas-microsoft-com:office:office" xmlns:r="http://schemas.openxmlformats.org/officeDocument/2006/relationships" xmlns:m="http://schemas.openxmlformats.org/officeDocument/2006/math" xmlns:v="urn:schemas-microsoft-com:vml" xmlns:wp14="http://schemas.microsoft.com/office/word/2010/wordprocessingDrawing" xmlns:wp="http://schemas.openxmlformats.org/drawingml/2006/wordprocessingDrawing" xmlns:w10="urn:schemas-microsoft-com:office:word" xmlns:w="http://schemas.openxmlformats.org/wordprocessingml/2006/main" xmlns:w14="http://schemas.microsoft.com/office/word/2010/wordml" xmlns:w15="http://schemas.microsoft.com/office/word/2012/wordml" xmlns:w16cex="http://schemas.microsoft.com/office/word/2018/wordml/cex" xmlns:w16cid="http://schemas.microsoft.com/office/word/2016/wordml/cid" xmlns:w16="http://schemas.microsoft.com/office/word/2018/wordml" xmlns:w16se="http://schemas.microsoft.com/office/word/2015/wordml/symex" xmlns:wpg="http://schemas.microsoft.com/office/word/2010/wordprocessingGroup" xmlns:wpi="http://schemas.microsoft.com/office/word/2010/wordprocessingInk" xmlns:wne="http://schemas.microsoft.com/office/word/2006/wordml" xmlns:wps="http://schemas.microsoft.com/office/word/2010/wordprocessingShape" mc:Ignorable="w14 w15 w16se w16cid w16 w16cex wp14">
   <w:endnote w:type="separator" w:id="-1">
     <w:p>
       <w:r>
@@ -20296,7 +19379,7 @@
 </file>
 
 <file path=word/footer1.xml><?xml version="1.0" encoding="utf-8"?>
-<w:ftr xmlns:wpc="http://schemas.microsoft.com/office/word/2010/wordprocessingCanvas" xmlns:cx="http://schemas.microsoft.com/office/drawing/2014/chartex" xmlns:cx1="http://schemas.microsoft.com/office/drawing/2015/9/8/chartex" xmlns:cx2="http://schemas.microsoft.com/office/drawing/2015/10/21/chartex" xmlns:cx3="http://schemas.microsoft.com/office/drawing/2016/5/9/chartex" xmlns:cx4="http://schemas.microsoft.com/office/drawing/2016/5/10/chartex" xmlns:cx5="http://schemas.microsoft.com/office/drawing/2016/5/11/chartex" xmlns:cx6="http://schemas.microsoft.com/office/drawing/2016/5/12/chartex" xmlns:cx7="http://schemas.microsoft.com/office/drawing/2016/5/13/chartex" xmlns:cx8="http://schemas.microsoft.com/office/drawing/2016/5/14/chartex" xmlns:mc="http://schemas.openxmlformats.org/markup-compatibility/2006" xmlns:aink="http://schemas.microsoft.com/office/drawing/2016/ink" xmlns:am3d="http://schemas.microsoft.com/office/drawing/2017/model3d" xmlns:o="urn:schemas-microsoft-com:office:office" xmlns:r="http://schemas.openxmlformats.org/officeDocument/2006/relationships" xmlns:m="http://schemas.openxmlformats.org/officeDocument/2006/math" xmlns:v="urn:schemas-microsoft-com:vml" xmlns:wp14="http://schemas.microsoft.com/office/word/2010/wordprocessingDrawing" xmlns:wp="http://schemas.openxmlformats.org/drawingml/2006/wordprocessingDrawing" xmlns:w10="urn:schemas-microsoft-com:office:word" xmlns:w="http://schemas.openxmlformats.org/wordprocessingml/2006/main" xmlns:w14="http://schemas.microsoft.com/office/word/2010/wordml" xmlns:w15="http://schemas.microsoft.com/office/word/2012/wordml" xmlns:w16cid="http://schemas.microsoft.com/office/word/2016/wordml/cid" xmlns:w16se="http://schemas.microsoft.com/office/word/2015/wordml/symex" xmlns:wpg="http://schemas.microsoft.com/office/word/2010/wordprocessingGroup" xmlns:wpi="http://schemas.microsoft.com/office/word/2010/wordprocessingInk" xmlns:wne="http://schemas.microsoft.com/office/word/2006/wordml" xmlns:wps="http://schemas.microsoft.com/office/word/2010/wordprocessingShape" mc:Ignorable="w14 w15 w16se w16cid wp14">
+<w:ftr xmlns:wpc="http://schemas.microsoft.com/office/word/2010/wordprocessingCanvas" xmlns:cx="http://schemas.microsoft.com/office/drawing/2014/chartex" xmlns:cx1="http://schemas.microsoft.com/office/drawing/2015/9/8/chartex" xmlns:cx2="http://schemas.microsoft.com/office/drawing/2015/10/21/chartex" xmlns:cx3="http://schemas.microsoft.com/office/drawing/2016/5/9/chartex" xmlns:cx4="http://schemas.microsoft.com/office/drawing/2016/5/10/chartex" xmlns:cx5="http://schemas.microsoft.com/office/drawing/2016/5/11/chartex" xmlns:cx6="http://schemas.microsoft.com/office/drawing/2016/5/12/chartex" xmlns:cx7="http://schemas.microsoft.com/office/drawing/2016/5/13/chartex" xmlns:cx8="http://schemas.microsoft.com/office/drawing/2016/5/14/chartex" xmlns:mc="http://schemas.openxmlformats.org/markup-compatibility/2006" xmlns:aink="http://schemas.microsoft.com/office/drawing/2016/ink" xmlns:am3d="http://schemas.microsoft.com/office/drawing/2017/model3d" xmlns:o="urn:schemas-microsoft-com:office:office" xmlns:r="http://schemas.openxmlformats.org/officeDocument/2006/relationships" xmlns:m="http://schemas.openxmlformats.org/officeDocument/2006/math" xmlns:v="urn:schemas-microsoft-com:vml" xmlns:wp14="http://schemas.microsoft.com/office/word/2010/wordprocessingDrawing" xmlns:wp="http://schemas.openxmlformats.org/drawingml/2006/wordprocessingDrawing" xmlns:w10="urn:schemas-microsoft-com:office:word" xmlns:w="http://schemas.openxmlformats.org/wordprocessingml/2006/main" xmlns:w14="http://schemas.microsoft.com/office/word/2010/wordml" xmlns:w15="http://schemas.microsoft.com/office/word/2012/wordml" xmlns:w16cex="http://schemas.microsoft.com/office/word/2018/wordml/cex" xmlns:w16cid="http://schemas.microsoft.com/office/word/2016/wordml/cid" xmlns:w16="http://schemas.microsoft.com/office/word/2018/wordml" xmlns:w16se="http://schemas.microsoft.com/office/word/2015/wordml/symex" xmlns:wpg="http://schemas.microsoft.com/office/word/2010/wordprocessingGroup" xmlns:wpi="http://schemas.microsoft.com/office/word/2010/wordprocessingInk" xmlns:wne="http://schemas.microsoft.com/office/word/2006/wordml" xmlns:wps="http://schemas.microsoft.com/office/word/2010/wordprocessingShape" mc:Ignorable="w14 w15 w16se w16cid w16 w16cex wp14">
   <w:p>
     <w:pPr>
       <w:spacing w:line="14" w:lineRule="auto"/>
@@ -20306,7 +19389,7 @@
       </w:rPr>
     </w:pPr>
     <w:r>
-      <w:pict>
+      <w:pict w14:anchorId="3366540C">
         <v:shapetype id="_x0000_t202" coordsize="21600,21600" o:spt="202" path="m,l,21600r21600,l21600,xe">
           <v:stroke joinstyle="miter"/>
           <v:path gradientshapeok="t" o:connecttype="rect"/>
@@ -20336,7 +19419,15 @@
                     <w:spacing w:val="-1"/>
                     <w:sz w:val="16"/>
                   </w:rPr>
-                  <w:t>2013</w:t>
+                  <w:t>2</w:t>
+                </w:r>
+                <w:r>
+                  <w:rPr>
+                    <w:rFonts w:ascii="Arial" w:hAnsi="Arial"/>
+                    <w:spacing w:val="-1"/>
+                    <w:sz w:val="16"/>
+                  </w:rPr>
+                  <w:t>021</w:t>
                 </w:r>
                 <w:r>
                   <w:rPr>
@@ -20468,7 +19559,7 @@
       </w:pict>
     </w:r>
     <w:r>
-      <w:pict>
+      <w:pict w14:anchorId="77B31BE2">
         <v:shape id="_x0000_s2052" type="#_x0000_t202" style="position:absolute;margin-left:516.2pt;margin-top:746.55pt;width:43.1pt;height:10.05pt;z-index:-12880;mso-position-horizontal-relative:page;mso-position-vertical-relative:page" filled="f" stroked="f">
           <v:textbox inset="0,0,0,0">
             <w:txbxContent>
@@ -20560,7 +19651,7 @@
 </file>
 
 <file path=word/footnotes.xml><?xml version="1.0" encoding="utf-8"?>
-<w:footnotes xmlns:wpc="http://schemas.microsoft.com/office/word/2010/wordprocessingCanvas" xmlns:cx="http://schemas.microsoft.com/office/drawing/2014/chartex" xmlns:cx1="http://schemas.microsoft.com/office/drawing/2015/9/8/chartex" xmlns:cx2="http://schemas.microsoft.com/office/drawing/2015/10/21/chartex" xmlns:cx3="http://schemas.microsoft.com/office/drawing/2016/5/9/chartex" xmlns:cx4="http://schemas.microsoft.com/office/drawing/2016/5/10/chartex" xmlns:cx5="http://schemas.microsoft.com/office/drawing/2016/5/11/chartex" xmlns:cx6="http://schemas.microsoft.com/office/drawing/2016/5/12/chartex" xmlns:cx7="http://schemas.microsoft.com/office/drawing/2016/5/13/chartex" xmlns:cx8="http://schemas.microsoft.com/office/drawing/2016/5/14/chartex" xmlns:mc="http://schemas.openxmlformats.org/markup-compatibility/2006" xmlns:aink="http://schemas.microsoft.com/office/drawing/2016/ink" xmlns:am3d="http://schemas.microsoft.com/office/drawing/2017/model3d" xmlns:o="urn:schemas-microsoft-com:office:office" xmlns:r="http://schemas.openxmlformats.org/officeDocument/2006/relationships" xmlns:m="http://schemas.openxmlformats.org/officeDocument/2006/math" xmlns:v="urn:schemas-microsoft-com:vml" xmlns:wp14="http://schemas.microsoft.com/office/word/2010/wordprocessingDrawing" xmlns:wp="http://schemas.openxmlformats.org/drawingml/2006/wordprocessingDrawing" xmlns:w10="urn:schemas-microsoft-com:office:word" xmlns:w="http://schemas.openxmlformats.org/wordprocessingml/2006/main" xmlns:w14="http://schemas.microsoft.com/office/word/2010/wordml" xmlns:w15="http://schemas.microsoft.com/office/word/2012/wordml" xmlns:w16cid="http://schemas.microsoft.com/office/word/2016/wordml/cid" xmlns:w16se="http://schemas.microsoft.com/office/word/2015/wordml/symex" xmlns:wpg="http://schemas.microsoft.com/office/word/2010/wordprocessingGroup" xmlns:wpi="http://schemas.microsoft.com/office/word/2010/wordprocessingInk" xmlns:wne="http://schemas.microsoft.com/office/word/2006/wordml" xmlns:wps="http://schemas.microsoft.com/office/word/2010/wordprocessingShape" mc:Ignorable="w14 w15 w16se w16cid wp14">
+<w:footnotes xmlns:wpc="http://schemas.microsoft.com/office/word/2010/wordprocessingCanvas" xmlns:cx="http://schemas.microsoft.com/office/drawing/2014/chartex" xmlns:cx1="http://schemas.microsoft.com/office/drawing/2015/9/8/chartex" xmlns:cx2="http://schemas.microsoft.com/office/drawing/2015/10/21/chartex" xmlns:cx3="http://schemas.microsoft.com/office/drawing/2016/5/9/chartex" xmlns:cx4="http://schemas.microsoft.com/office/drawing/2016/5/10/chartex" xmlns:cx5="http://schemas.microsoft.com/office/drawing/2016/5/11/chartex" xmlns:cx6="http://schemas.microsoft.com/office/drawing/2016/5/12/chartex" xmlns:cx7="http://schemas.microsoft.com/office/drawing/2016/5/13/chartex" xmlns:cx8="http://schemas.microsoft.com/office/drawing/2016/5/14/chartex" xmlns:mc="http://schemas.openxmlformats.org/markup-compatibility/2006" xmlns:aink="http://schemas.microsoft.com/office/drawing/2016/ink" xmlns:am3d="http://schemas.microsoft.com/office/drawing/2017/model3d" xmlns:o="urn:schemas-microsoft-com:office:office" xmlns:r="http://schemas.openxmlformats.org/officeDocument/2006/relationships" xmlns:m="http://schemas.openxmlformats.org/officeDocument/2006/math" xmlns:v="urn:schemas-microsoft-com:vml" xmlns:wp14="http://schemas.microsoft.com/office/word/2010/wordprocessingDrawing" xmlns:wp="http://schemas.openxmlformats.org/drawingml/2006/wordprocessingDrawing" xmlns:w10="urn:schemas-microsoft-com:office:word" xmlns:w="http://schemas.openxmlformats.org/wordprocessingml/2006/main" xmlns:w14="http://schemas.microsoft.com/office/word/2010/wordml" xmlns:w15="http://schemas.microsoft.com/office/word/2012/wordml" xmlns:w16cex="http://schemas.microsoft.com/office/word/2018/wordml/cex" xmlns:w16cid="http://schemas.microsoft.com/office/word/2016/wordml/cid" xmlns:w16="http://schemas.microsoft.com/office/word/2018/wordml" xmlns:w16se="http://schemas.microsoft.com/office/word/2015/wordml/symex" xmlns:wpg="http://schemas.microsoft.com/office/word/2010/wordprocessingGroup" xmlns:wpi="http://schemas.microsoft.com/office/word/2010/wordprocessingInk" xmlns:wne="http://schemas.microsoft.com/office/word/2006/wordml" xmlns:wps="http://schemas.microsoft.com/office/word/2010/wordprocessingShape" mc:Ignorable="w14 w15 w16se w16cid w16 w16cex wp14">
   <w:footnote w:type="separator" w:id="-1">
     <w:p>
       <w:r>
@@ -20579,7 +19670,7 @@
 </file>
 
 <file path=word/header1.xml><?xml version="1.0" encoding="utf-8"?>
-<w:hdr xmlns:wpc="http://schemas.microsoft.com/office/word/2010/wordprocessingCanvas" xmlns:cx="http://schemas.microsoft.com/office/drawing/2014/chartex" xmlns:cx1="http://schemas.microsoft.com/office/drawing/2015/9/8/chartex" xmlns:cx2="http://schemas.microsoft.com/office/drawing/2015/10/21/chartex" xmlns:cx3="http://schemas.microsoft.com/office/drawing/2016/5/9/chartex" xmlns:cx4="http://schemas.microsoft.com/office/drawing/2016/5/10/chartex" xmlns:cx5="http://schemas.microsoft.com/office/drawing/2016/5/11/chartex" xmlns:cx6="http://schemas.microsoft.com/office/drawing/2016/5/12/chartex" xmlns:cx7="http://schemas.microsoft.com/office/drawing/2016/5/13/chartex" xmlns:cx8="http://schemas.microsoft.com/office/drawing/2016/5/14/chartex" xmlns:mc="http://schemas.openxmlformats.org/markup-compatibility/2006" xmlns:aink="http://schemas.microsoft.com/office/drawing/2016/ink" xmlns:am3d="http://schemas.microsoft.com/office/drawing/2017/model3d" xmlns:o="urn:schemas-microsoft-com:office:office" xmlns:r="http://schemas.openxmlformats.org/officeDocument/2006/relationships" xmlns:m="http://schemas.openxmlformats.org/officeDocument/2006/math" xmlns:v="urn:schemas-microsoft-com:vml" xmlns:wp14="http://schemas.microsoft.com/office/word/2010/wordprocessingDrawing" xmlns:wp="http://schemas.openxmlformats.org/drawingml/2006/wordprocessingDrawing" xmlns:w10="urn:schemas-microsoft-com:office:word" xmlns:w="http://schemas.openxmlformats.org/wordprocessingml/2006/main" xmlns:w14="http://schemas.microsoft.com/office/word/2010/wordml" xmlns:w15="http://schemas.microsoft.com/office/word/2012/wordml" xmlns:w16cid="http://schemas.microsoft.com/office/word/2016/wordml/cid" xmlns:w16se="http://schemas.microsoft.com/office/word/2015/wordml/symex" xmlns:wpg="http://schemas.microsoft.com/office/word/2010/wordprocessingGroup" xmlns:wpi="http://schemas.microsoft.com/office/word/2010/wordprocessingInk" xmlns:wne="http://schemas.microsoft.com/office/word/2006/wordml" xmlns:wps="http://schemas.microsoft.com/office/word/2010/wordprocessingShape" mc:Ignorable="w14 w15 w16se w16cid wp14">
+<w:hdr xmlns:wpc="http://schemas.microsoft.com/office/word/2010/wordprocessingCanvas" xmlns:cx="http://schemas.microsoft.com/office/drawing/2014/chartex" xmlns:cx1="http://schemas.microsoft.com/office/drawing/2015/9/8/chartex" xmlns:cx2="http://schemas.microsoft.com/office/drawing/2015/10/21/chartex" xmlns:cx3="http://schemas.microsoft.com/office/drawing/2016/5/9/chartex" xmlns:cx4="http://schemas.microsoft.com/office/drawing/2016/5/10/chartex" xmlns:cx5="http://schemas.microsoft.com/office/drawing/2016/5/11/chartex" xmlns:cx6="http://schemas.microsoft.com/office/drawing/2016/5/12/chartex" xmlns:cx7="http://schemas.microsoft.com/office/drawing/2016/5/13/chartex" xmlns:cx8="http://schemas.microsoft.com/office/drawing/2016/5/14/chartex" xmlns:mc="http://schemas.openxmlformats.org/markup-compatibility/2006" xmlns:aink="http://schemas.microsoft.com/office/drawing/2016/ink" xmlns:am3d="http://schemas.microsoft.com/office/drawing/2017/model3d" xmlns:o="urn:schemas-microsoft-com:office:office" xmlns:r="http://schemas.openxmlformats.org/officeDocument/2006/relationships" xmlns:m="http://schemas.openxmlformats.org/officeDocument/2006/math" xmlns:v="urn:schemas-microsoft-com:vml" xmlns:wp14="http://schemas.microsoft.com/office/word/2010/wordprocessingDrawing" xmlns:wp="http://schemas.openxmlformats.org/drawingml/2006/wordprocessingDrawing" xmlns:w10="urn:schemas-microsoft-com:office:word" xmlns:w="http://schemas.openxmlformats.org/wordprocessingml/2006/main" xmlns:w14="http://schemas.microsoft.com/office/word/2010/wordml" xmlns:w15="http://schemas.microsoft.com/office/word/2012/wordml" xmlns:w16cex="http://schemas.microsoft.com/office/word/2018/wordml/cex" xmlns:w16cid="http://schemas.microsoft.com/office/word/2016/wordml/cid" xmlns:w16="http://schemas.microsoft.com/office/word/2018/wordml" xmlns:w16se="http://schemas.microsoft.com/office/word/2015/wordml/symex" xmlns:wpg="http://schemas.microsoft.com/office/word/2010/wordprocessingGroup" xmlns:wpi="http://schemas.microsoft.com/office/word/2010/wordprocessingInk" xmlns:wne="http://schemas.microsoft.com/office/word/2006/wordml" xmlns:wps="http://schemas.microsoft.com/office/word/2010/wordprocessingShape" mc:Ignorable="w14 w15 w16se w16cid w16 w16cex wp14">
   <w:p>
     <w:pPr>
       <w:spacing w:line="14" w:lineRule="auto"/>
@@ -20589,7 +19680,7 @@
       </w:rPr>
     </w:pPr>
     <w:r>
-      <w:pict>
+      <w:pict w14:anchorId="2D41B0E7">
         <v:group id="_x0000_s2050" style="position:absolute;margin-left:52.6pt;margin-top:54.35pt;width:507pt;height:.1pt;z-index:-12856;mso-position-horizontal-relative:page;mso-position-vertical-relative:page" coordorigin="1052,1087" coordsize="10140,2">
           <v:shape id="_x0000_s2051" style="position:absolute;left:1052;top:1087;width:10140;height:2" coordorigin="1052,1087" coordsize="10140,0" path="m1052,1087r10139,e" filled="f" strokeweight="2.26pt">
             <v:path arrowok="t"/>
@@ -20599,7 +19690,7 @@
       </w:pict>
     </w:r>
     <w:r>
-      <w:pict>
+      <w:pict w14:anchorId="4C2C54E0">
         <v:shapetype id="_x0000_t202" coordsize="21600,21600" o:spt="202" path="m,l,21600r21600,l21600,xe">
           <v:stroke joinstyle="miter"/>
           <v:path gradientshapeok="t" o:connecttype="rect"/>
@@ -20807,7 +19898,7 @@
 </file>
 
 <file path=word/numbering.xml><?xml version="1.0" encoding="utf-8"?>
-<w:numbering xmlns:wpc="http://schemas.microsoft.com/office/word/2010/wordprocessingCanvas" xmlns:cx="http://schemas.microsoft.com/office/drawing/2014/chartex" xmlns:cx1="http://schemas.microsoft.com/office/drawing/2015/9/8/chartex" xmlns:cx2="http://schemas.microsoft.com/office/drawing/2015/10/21/chartex" xmlns:cx3="http://schemas.microsoft.com/office/drawing/2016/5/9/chartex" xmlns:cx4="http://schemas.microsoft.com/office/drawing/2016/5/10/chartex" xmlns:cx5="http://schemas.microsoft.com/office/drawing/2016/5/11/chartex" xmlns:cx6="http://schemas.microsoft.com/office/drawing/2016/5/12/chartex" xmlns:cx7="http://schemas.microsoft.com/office/drawing/2016/5/13/chartex" xmlns:cx8="http://schemas.microsoft.com/office/drawing/2016/5/14/chartex" xmlns:mc="http://schemas.openxmlformats.org/markup-compatibility/2006" xmlns:aink="http://schemas.microsoft.com/office/drawing/2016/ink" xmlns:am3d="http://schemas.microsoft.com/office/drawing/2017/model3d" xmlns:o="urn:schemas-microsoft-com:office:office" xmlns:r="http://schemas.openxmlformats.org/officeDocument/2006/relationships" xmlns:m="http://schemas.openxmlformats.org/officeDocument/2006/math" xmlns:v="urn:schemas-microsoft-com:vml" xmlns:wp14="http://schemas.microsoft.com/office/word/2010/wordprocessingDrawing" xmlns:wp="http://schemas.openxmlformats.org/drawingml/2006/wordprocessingDrawing" xmlns:w10="urn:schemas-microsoft-com:office:word" xmlns:w="http://schemas.openxmlformats.org/wordprocessingml/2006/main" xmlns:w14="http://schemas.microsoft.com/office/word/2010/wordml" xmlns:w15="http://schemas.microsoft.com/office/word/2012/wordml" xmlns:w16cid="http://schemas.microsoft.com/office/word/2016/wordml/cid" xmlns:w16se="http://schemas.microsoft.com/office/word/2015/wordml/symex" xmlns:wpg="http://schemas.microsoft.com/office/word/2010/wordprocessingGroup" xmlns:wpi="http://schemas.microsoft.com/office/word/2010/wordprocessingInk" xmlns:wne="http://schemas.microsoft.com/office/word/2006/wordml" xmlns:wps="http://schemas.microsoft.com/office/word/2010/wordprocessingShape" mc:Ignorable="w14 w15 w16se w16cid wp14">
+<w:numbering xmlns:wpc="http://schemas.microsoft.com/office/word/2010/wordprocessingCanvas" xmlns:cx="http://schemas.microsoft.com/office/drawing/2014/chartex" xmlns:cx1="http://schemas.microsoft.com/office/drawing/2015/9/8/chartex" xmlns:cx2="http://schemas.microsoft.com/office/drawing/2015/10/21/chartex" xmlns:cx3="http://schemas.microsoft.com/office/drawing/2016/5/9/chartex" xmlns:cx4="http://schemas.microsoft.com/office/drawing/2016/5/10/chartex" xmlns:cx5="http://schemas.microsoft.com/office/drawing/2016/5/11/chartex" xmlns:cx6="http://schemas.microsoft.com/office/drawing/2016/5/12/chartex" xmlns:cx7="http://schemas.microsoft.com/office/drawing/2016/5/13/chartex" xmlns:cx8="http://schemas.microsoft.com/office/drawing/2016/5/14/chartex" xmlns:mc="http://schemas.openxmlformats.org/markup-compatibility/2006" xmlns:aink="http://schemas.microsoft.com/office/drawing/2016/ink" xmlns:am3d="http://schemas.microsoft.com/office/drawing/2017/model3d" xmlns:o="urn:schemas-microsoft-com:office:office" xmlns:r="http://schemas.openxmlformats.org/officeDocument/2006/relationships" xmlns:m="http://schemas.openxmlformats.org/officeDocument/2006/math" xmlns:v="urn:schemas-microsoft-com:vml" xmlns:wp14="http://schemas.microsoft.com/office/word/2010/wordprocessingDrawing" xmlns:wp="http://schemas.openxmlformats.org/drawingml/2006/wordprocessingDrawing" xmlns:w10="urn:schemas-microsoft-com:office:word" xmlns:w="http://schemas.openxmlformats.org/wordprocessingml/2006/main" xmlns:w14="http://schemas.microsoft.com/office/word/2010/wordml" xmlns:w15="http://schemas.microsoft.com/office/word/2012/wordml" xmlns:w16cex="http://schemas.microsoft.com/office/word/2018/wordml/cex" xmlns:w16cid="http://schemas.microsoft.com/office/word/2016/wordml/cid" xmlns:w16="http://schemas.microsoft.com/office/word/2018/wordml" xmlns:w16se="http://schemas.microsoft.com/office/word/2015/wordml/symex" xmlns:wpg="http://schemas.microsoft.com/office/word/2010/wordprocessingGroup" xmlns:wpi="http://schemas.microsoft.com/office/word/2010/wordprocessingInk" xmlns:wne="http://schemas.microsoft.com/office/word/2006/wordml" xmlns:wps="http://schemas.microsoft.com/office/word/2010/wordprocessingShape" mc:Ignorable="w14 w15 w16se w16cid w16 w16cex wp14">
   <w:abstractNum w:abstractNumId="0" w15:restartNumberingAfterBreak="0">
     <w:nsid w:val="182D1FD9"/>
     <w:multiLevelType w:val="hybridMultilevel"/>
@@ -21534,7 +20625,7 @@
 </file>
 
 <file path=word/styles.xml><?xml version="1.0" encoding="utf-8"?>
-<w:styles xmlns:mc="http://schemas.openxmlformats.org/markup-compatibility/2006" xmlns:r="http://schemas.openxmlformats.org/officeDocument/2006/relationships" xmlns:w="http://schemas.openxmlformats.org/wordprocessingml/2006/main" xmlns:w14="http://schemas.microsoft.com/office/word/2010/wordml" xmlns:w15="http://schemas.microsoft.com/office/word/2012/wordml" xmlns:w16cid="http://schemas.microsoft.com/office/word/2016/wordml/cid" xmlns:w16se="http://schemas.microsoft.com/office/word/2015/wordml/symex" mc:Ignorable="w14 w15 w16se w16cid">
+<w:styles xmlns:mc="http://schemas.openxmlformats.org/markup-compatibility/2006" xmlns:r="http://schemas.openxmlformats.org/officeDocument/2006/relationships" xmlns:w="http://schemas.openxmlformats.org/wordprocessingml/2006/main" xmlns:w14="http://schemas.microsoft.com/office/word/2010/wordml" xmlns:w15="http://schemas.microsoft.com/office/word/2012/wordml" xmlns:w16cex="http://schemas.microsoft.com/office/word/2018/wordml/cex" xmlns:w16cid="http://schemas.microsoft.com/office/word/2016/wordml/cid" xmlns:w16="http://schemas.microsoft.com/office/word/2018/wordml" xmlns:w16se="http://schemas.microsoft.com/office/word/2015/wordml/symex" mc:Ignorable="w14 w15 w16se w16cid w16 w16cex">
   <w:docDefaults>
     <w:rPrDefault>
       <w:rPr>
@@ -22124,6 +21215,48 @@
       <w:sz w:val="18"/>
     </w:rPr>
   </w:style>
+  <w:style w:type="paragraph" w:styleId="Encabezado">
+    <w:name w:val="header"/>
+    <w:basedOn w:val="Normal"/>
+    <w:link w:val="EncabezadoCar"/>
+    <w:uiPriority w:val="99"/>
+    <w:unhideWhenUsed/>
+    <w:rsid w:val="00B604CC"/>
+    <w:pPr>
+      <w:tabs>
+        <w:tab w:val="center" w:pos="4419"/>
+        <w:tab w:val="right" w:pos="8838"/>
+      </w:tabs>
+    </w:pPr>
+  </w:style>
+  <w:style w:type="character" w:customStyle="1" w:styleId="EncabezadoCar">
+    <w:name w:val="Encabezado Car"/>
+    <w:basedOn w:val="Fuentedeprrafopredeter"/>
+    <w:link w:val="Encabezado"/>
+    <w:uiPriority w:val="99"/>
+    <w:rsid w:val="00B604CC"/>
+  </w:style>
+  <w:style w:type="paragraph" w:styleId="Piedepgina">
+    <w:name w:val="footer"/>
+    <w:basedOn w:val="Normal"/>
+    <w:link w:val="PiedepginaCar"/>
+    <w:uiPriority w:val="99"/>
+    <w:unhideWhenUsed/>
+    <w:rsid w:val="00B604CC"/>
+    <w:pPr>
+      <w:tabs>
+        <w:tab w:val="center" w:pos="4419"/>
+        <w:tab w:val="right" w:pos="8838"/>
+      </w:tabs>
+    </w:pPr>
+  </w:style>
+  <w:style w:type="character" w:customStyle="1" w:styleId="PiedepginaCar">
+    <w:name w:val="Pie de página Car"/>
+    <w:basedOn w:val="Fuentedeprrafopredeter"/>
+    <w:link w:val="Piedepgina"/>
+    <w:uiPriority w:val="99"/>
+    <w:rsid w:val="00B604CC"/>
+  </w:style>
 </w:styles>
 </file>
 

--- a/Calendario2021/Laboratorios/1.1.4.6 Configuring Basic Router Settings with IOS CLI.docx
+++ b/Calendario2021/Laboratorios/1.1.4.6 Configuring Basic Router Settings with IOS CLI.docx
@@ -13982,11 +13982,15 @@
                 </w:p>
                 <w:p>
                   <w:pPr>
-                    <w:spacing w:before="6"/>
-                    <w:rPr>
-                      <w:rFonts w:ascii="Arial" w:eastAsia="Arial" w:hAnsi="Arial" w:cs="Arial"/>
-                      <w:sz w:val="40"/>
-                      <w:szCs w:val="40"/>
+                    <w:tabs>
+                      <w:tab w:val="left" w:pos="4100"/>
+                      <w:tab w:val="left" w:pos="7292"/>
+                    </w:tabs>
+                    <w:ind w:left="28"/>
+                    <w:rPr>
+                      <w:rFonts w:ascii="Arial"/>
+                      <w:spacing w:val="1"/>
+                      <w:sz w:val="20"/>
                     </w:rPr>
                   </w:pPr>
                 </w:p>
@@ -14065,30 +14069,6 @@
                       <w:u w:val="single" w:color="000000"/>
                     </w:rPr>
                     <w:tab/>
-                  </w:r>
-                  <w:r>
-                    <w:rPr>
-                      <w:rFonts w:ascii="Arial"/>
-                      <w:w w:val="95"/>
-                      <w:sz w:val="20"/>
-                    </w:rPr>
-                    <w:t>Why?_</w:t>
-                  </w:r>
-                  <w:r>
-                    <w:rPr>
-                      <w:rFonts w:ascii="Arial"/>
-                      <w:w w:val="95"/>
-                      <w:sz w:val="20"/>
-                      <w:u w:val="single" w:color="000000"/>
-                    </w:rPr>
-                    <w:tab/>
-                  </w:r>
-                  <w:r>
-                    <w:rPr>
-                      <w:rFonts w:ascii="Arial"/>
-                      <w:sz w:val="20"/>
-                    </w:rPr>
-                    <w:t>.</w:t>
                   </w:r>
                 </w:p>
               </w:txbxContent>
